--- a/Ejercicios/Planificacion de Procesos/Planificación de Procesos.docx
+++ b/Ejercicios/Planificacion de Procesos/Planificación de Procesos.docx
@@ -18350,6 +18350,16 @@
     </w:tbl>
     <w:p/>
     <w:p>
+      <w:r>
+        <w:t>TMedioEjecución: (90 + 250 + 210) / 3 = 183,33 ms</w:t>
+      </w:r>
+    </w:p>
+    <w:p>
+      <w:r>
+        <w:t>TMedioEspera: (30 + 130 + 80) / 3 = 80 ms</w:t>
+      </w:r>
+    </w:p>
+    <w:p>
       <w:pPr>
         <w:rPr>
           <w:u w:val="single"/>
@@ -22442,7 +22452,6 @@
                 <w:b/>
                 <w:bCs/>
               </w:rPr>
-              <w:lastRenderedPageBreak/>
               <w:t>SO</w:t>
             </w:r>
           </w:p>
@@ -25598,6 +25607,7 @@
         </w:tc>
       </w:tr>
     </w:tbl>
+    <w:p/>
     <w:p/>
     <w:sectPr>
       <w:pgSz w:w="11906" w:h="16838"/>

--- a/Ejercicios/Planificacion de Procesos/Planificación de Procesos.docx
+++ b/Ejercicios/Planificacion de Procesos/Planificación de Procesos.docx
@@ -45553,6 +45553,5596 @@
         </w:tc>
       </w:tr>
     </w:tbl>
+    <w:p/>
+    <w:p/>
+    <w:p/>
+    <w:p>
+      <w:pPr>
+        <w:rPr>
+          <w:u w:val="single"/>
+        </w:rPr>
+      </w:pPr>
+      <w:r>
+        <w:rPr>
+          <w:u w:val="single"/>
+        </w:rPr>
+        <w:t>Ejercicio 17-B:</w:t>
+      </w:r>
+    </w:p>
+    <w:tbl>
+      <w:tblPr>
+        <w:tblStyle w:val="Tablaconcuadrcula"/>
+        <w:tblW w:w="0" w:type="auto"/>
+        <w:tblLook w:val="04A0" w:firstRow="1" w:lastRow="0" w:firstColumn="1" w:lastColumn="0" w:noHBand="0" w:noVBand="1"/>
+      </w:tblPr>
+      <w:tblGrid>
+        <w:gridCol w:w="567"/>
+        <w:gridCol w:w="567"/>
+        <w:gridCol w:w="567"/>
+        <w:gridCol w:w="567"/>
+        <w:gridCol w:w="566"/>
+        <w:gridCol w:w="566"/>
+        <w:gridCol w:w="566"/>
+        <w:gridCol w:w="566"/>
+        <w:gridCol w:w="566"/>
+        <w:gridCol w:w="566"/>
+        <w:gridCol w:w="566"/>
+        <w:gridCol w:w="566"/>
+        <w:gridCol w:w="566"/>
+        <w:gridCol w:w="566"/>
+        <w:gridCol w:w="566"/>
+      </w:tblGrid>
+      <w:tr>
+        <w:tc>
+          <w:tcPr>
+            <w:tcW w:w="567" w:type="dxa"/>
+          </w:tcPr>
+          <w:p>
+            <w:pPr>
+              <w:jc w:val="center"/>
+              <w:rPr>
+                <w:b/>
+                <w:bCs/>
+              </w:rPr>
+            </w:pPr>
+            <w:r>
+              <w:rPr>
+                <w:b/>
+                <w:bCs/>
+              </w:rPr>
+              <w:t>SO</w:t>
+            </w:r>
+          </w:p>
+        </w:tc>
+        <w:tc>
+          <w:tcPr>
+            <w:tcW w:w="567" w:type="dxa"/>
+          </w:tcPr>
+          <w:p>
+            <w:pPr>
+              <w:jc w:val="center"/>
+            </w:pPr>
+            <w:r>
+              <w:t>EF</w:t>
+            </w:r>
+          </w:p>
+        </w:tc>
+        <w:tc>
+          <w:tcPr>
+            <w:tcW w:w="567" w:type="dxa"/>
+          </w:tcPr>
+          <w:p>
+            <w:pPr>
+              <w:jc w:val="center"/>
+            </w:pPr>
+            <w:r>
+              <w:t>EF</w:t>
+            </w:r>
+          </w:p>
+        </w:tc>
+        <w:tc>
+          <w:tcPr>
+            <w:tcW w:w="567" w:type="dxa"/>
+          </w:tcPr>
+          <w:p>
+            <w:pPr>
+              <w:jc w:val="center"/>
+            </w:pPr>
+            <w:r>
+              <w:t>EF</w:t>
+            </w:r>
+          </w:p>
+        </w:tc>
+        <w:tc>
+          <w:tcPr>
+            <w:tcW w:w="566" w:type="dxa"/>
+          </w:tcPr>
+          <w:p>
+            <w:pPr>
+              <w:jc w:val="center"/>
+            </w:pPr>
+            <w:r>
+              <w:t>EF</w:t>
+            </w:r>
+          </w:p>
+        </w:tc>
+        <w:tc>
+          <w:tcPr>
+            <w:tcW w:w="566" w:type="dxa"/>
+          </w:tcPr>
+          <w:p>
+            <w:pPr>
+              <w:jc w:val="center"/>
+            </w:pPr>
+            <w:r>
+              <w:t>B</w:t>
+            </w:r>
+          </w:p>
+        </w:tc>
+        <w:tc>
+          <w:tcPr>
+            <w:tcW w:w="566" w:type="dxa"/>
+          </w:tcPr>
+          <w:p>
+            <w:pPr>
+              <w:jc w:val="center"/>
+            </w:pPr>
+            <w:r>
+              <w:t>B</w:t>
+            </w:r>
+          </w:p>
+        </w:tc>
+        <w:tc>
+          <w:tcPr>
+            <w:tcW w:w="566" w:type="dxa"/>
+          </w:tcPr>
+          <w:p>
+            <w:pPr>
+              <w:jc w:val="center"/>
+            </w:pPr>
+            <w:r>
+              <w:t>E/S</w:t>
+            </w:r>
+          </w:p>
+        </w:tc>
+        <w:tc>
+          <w:tcPr>
+            <w:tcW w:w="566" w:type="dxa"/>
+          </w:tcPr>
+          <w:p>
+            <w:pPr>
+              <w:jc w:val="center"/>
+            </w:pPr>
+            <w:r>
+              <w:t>B</w:t>
+            </w:r>
+          </w:p>
+        </w:tc>
+        <w:tc>
+          <w:tcPr>
+            <w:tcW w:w="566" w:type="dxa"/>
+          </w:tcPr>
+          <w:p>
+            <w:pPr>
+              <w:jc w:val="center"/>
+            </w:pPr>
+            <w:r>
+              <w:t>B</w:t>
+            </w:r>
+          </w:p>
+        </w:tc>
+        <w:tc>
+          <w:tcPr>
+            <w:tcW w:w="566" w:type="dxa"/>
+          </w:tcPr>
+          <w:p>
+            <w:pPr>
+              <w:jc w:val="center"/>
+            </w:pPr>
+            <w:r>
+              <w:t>E/S</w:t>
+            </w:r>
+          </w:p>
+        </w:tc>
+        <w:tc>
+          <w:tcPr>
+            <w:tcW w:w="566" w:type="dxa"/>
+          </w:tcPr>
+          <w:p>
+            <w:pPr>
+              <w:jc w:val="center"/>
+            </w:pPr>
+            <w:r>
+              <w:t>B</w:t>
+            </w:r>
+          </w:p>
+        </w:tc>
+        <w:tc>
+          <w:tcPr>
+            <w:tcW w:w="566" w:type="dxa"/>
+          </w:tcPr>
+          <w:p>
+            <w:pPr>
+              <w:jc w:val="center"/>
+            </w:pPr>
+            <w:r>
+              <w:t>B</w:t>
+            </w:r>
+          </w:p>
+        </w:tc>
+        <w:tc>
+          <w:tcPr>
+            <w:tcW w:w="566" w:type="dxa"/>
+          </w:tcPr>
+          <w:p>
+            <w:pPr>
+              <w:jc w:val="center"/>
+            </w:pPr>
+            <w:r>
+              <w:t>EW</w:t>
+            </w:r>
+          </w:p>
+        </w:tc>
+        <w:tc>
+          <w:tcPr>
+            <w:tcW w:w="566" w:type="dxa"/>
+          </w:tcPr>
+          <w:p>
+            <w:pPr>
+              <w:jc w:val="center"/>
+            </w:pPr>
+            <w:r>
+              <w:t>B</w:t>
+            </w:r>
+          </w:p>
+        </w:tc>
+      </w:tr>
+      <w:tr>
+        <w:tc>
+          <w:tcPr>
+            <w:tcW w:w="567" w:type="dxa"/>
+          </w:tcPr>
+          <w:p>
+            <w:pPr>
+              <w:jc w:val="center"/>
+              <w:rPr>
+                <w:b/>
+                <w:bCs/>
+              </w:rPr>
+            </w:pPr>
+            <w:r>
+              <w:rPr>
+                <w:b/>
+                <w:bCs/>
+              </w:rPr>
+              <w:t>H2</w:t>
+            </w:r>
+          </w:p>
+        </w:tc>
+        <w:tc>
+          <w:tcPr>
+            <w:tcW w:w="567" w:type="dxa"/>
+          </w:tcPr>
+          <w:p>
+            <w:pPr>
+              <w:jc w:val="center"/>
+            </w:pPr>
+          </w:p>
+        </w:tc>
+        <w:tc>
+          <w:tcPr>
+            <w:tcW w:w="567" w:type="dxa"/>
+          </w:tcPr>
+          <w:p>
+            <w:pPr>
+              <w:jc w:val="center"/>
+            </w:pPr>
+          </w:p>
+        </w:tc>
+        <w:tc>
+          <w:tcPr>
+            <w:tcW w:w="567" w:type="dxa"/>
+          </w:tcPr>
+          <w:p>
+            <w:pPr>
+              <w:jc w:val="center"/>
+            </w:pPr>
+          </w:p>
+        </w:tc>
+        <w:tc>
+          <w:tcPr>
+            <w:tcW w:w="566" w:type="dxa"/>
+          </w:tcPr>
+          <w:p>
+            <w:pPr>
+              <w:jc w:val="center"/>
+            </w:pPr>
+          </w:p>
+        </w:tc>
+        <w:tc>
+          <w:tcPr>
+            <w:tcW w:w="566" w:type="dxa"/>
+          </w:tcPr>
+          <w:p>
+            <w:pPr>
+              <w:jc w:val="center"/>
+            </w:pPr>
+            <w:r>
+              <w:t>L</w:t>
+            </w:r>
+          </w:p>
+        </w:tc>
+        <w:tc>
+          <w:tcPr>
+            <w:tcW w:w="566" w:type="dxa"/>
+          </w:tcPr>
+          <w:p>
+            <w:pPr>
+              <w:jc w:val="center"/>
+            </w:pPr>
+            <w:r>
+              <w:t>L</w:t>
+            </w:r>
+          </w:p>
+        </w:tc>
+        <w:tc>
+          <w:tcPr>
+            <w:tcW w:w="566" w:type="dxa"/>
+          </w:tcPr>
+          <w:p>
+            <w:pPr>
+              <w:jc w:val="center"/>
+            </w:pPr>
+            <w:r>
+              <w:t>L</w:t>
+            </w:r>
+          </w:p>
+        </w:tc>
+        <w:tc>
+          <w:tcPr>
+            <w:tcW w:w="566" w:type="dxa"/>
+          </w:tcPr>
+          <w:p>
+            <w:pPr>
+              <w:jc w:val="center"/>
+            </w:pPr>
+            <w:r>
+              <w:t>L</w:t>
+            </w:r>
+          </w:p>
+        </w:tc>
+        <w:tc>
+          <w:tcPr>
+            <w:tcW w:w="566" w:type="dxa"/>
+          </w:tcPr>
+          <w:p>
+            <w:pPr>
+              <w:jc w:val="center"/>
+            </w:pPr>
+            <w:r>
+              <w:t>L</w:t>
+            </w:r>
+          </w:p>
+        </w:tc>
+        <w:tc>
+          <w:tcPr>
+            <w:tcW w:w="566" w:type="dxa"/>
+          </w:tcPr>
+          <w:p>
+            <w:pPr>
+              <w:jc w:val="center"/>
+            </w:pPr>
+            <w:r>
+              <w:t>L</w:t>
+            </w:r>
+          </w:p>
+        </w:tc>
+        <w:tc>
+          <w:tcPr>
+            <w:tcW w:w="566" w:type="dxa"/>
+          </w:tcPr>
+          <w:p>
+            <w:pPr>
+              <w:jc w:val="center"/>
+            </w:pPr>
+            <w:r>
+              <w:t>L</w:t>
+            </w:r>
+          </w:p>
+        </w:tc>
+        <w:tc>
+          <w:tcPr>
+            <w:tcW w:w="566" w:type="dxa"/>
+          </w:tcPr>
+          <w:p>
+            <w:pPr>
+              <w:jc w:val="center"/>
+            </w:pPr>
+            <w:r>
+              <w:t>L</w:t>
+            </w:r>
+          </w:p>
+        </w:tc>
+        <w:tc>
+          <w:tcPr>
+            <w:tcW w:w="566" w:type="dxa"/>
+          </w:tcPr>
+          <w:p>
+            <w:pPr>
+              <w:jc w:val="center"/>
+            </w:pPr>
+            <w:r>
+              <w:t>L</w:t>
+            </w:r>
+          </w:p>
+        </w:tc>
+        <w:tc>
+          <w:tcPr>
+            <w:tcW w:w="566" w:type="dxa"/>
+          </w:tcPr>
+          <w:p>
+            <w:pPr>
+              <w:jc w:val="center"/>
+            </w:pPr>
+            <w:r>
+              <w:t>L</w:t>
+            </w:r>
+          </w:p>
+        </w:tc>
+      </w:tr>
+      <w:tr>
+        <w:tc>
+          <w:tcPr>
+            <w:tcW w:w="567" w:type="dxa"/>
+          </w:tcPr>
+          <w:p>
+            <w:pPr>
+              <w:jc w:val="center"/>
+              <w:rPr>
+                <w:b/>
+                <w:bCs/>
+              </w:rPr>
+            </w:pPr>
+            <w:r>
+              <w:rPr>
+                <w:b/>
+                <w:bCs/>
+              </w:rPr>
+              <w:t>H1</w:t>
+            </w:r>
+          </w:p>
+        </w:tc>
+        <w:tc>
+          <w:tcPr>
+            <w:tcW w:w="567" w:type="dxa"/>
+          </w:tcPr>
+          <w:p>
+            <w:pPr>
+              <w:jc w:val="center"/>
+            </w:pPr>
+          </w:p>
+        </w:tc>
+        <w:tc>
+          <w:tcPr>
+            <w:tcW w:w="567" w:type="dxa"/>
+          </w:tcPr>
+          <w:p>
+            <w:pPr>
+              <w:jc w:val="center"/>
+            </w:pPr>
+          </w:p>
+        </w:tc>
+        <w:tc>
+          <w:tcPr>
+            <w:tcW w:w="567" w:type="dxa"/>
+          </w:tcPr>
+          <w:p>
+            <w:pPr>
+              <w:jc w:val="center"/>
+            </w:pPr>
+          </w:p>
+        </w:tc>
+        <w:tc>
+          <w:tcPr>
+            <w:tcW w:w="566" w:type="dxa"/>
+          </w:tcPr>
+          <w:p>
+            <w:pPr>
+              <w:jc w:val="center"/>
+            </w:pPr>
+          </w:p>
+        </w:tc>
+        <w:tc>
+          <w:tcPr>
+            <w:tcW w:w="566" w:type="dxa"/>
+          </w:tcPr>
+          <w:p>
+            <w:pPr>
+              <w:jc w:val="center"/>
+            </w:pPr>
+            <w:r>
+              <w:t>L</w:t>
+            </w:r>
+          </w:p>
+        </w:tc>
+        <w:tc>
+          <w:tcPr>
+            <w:tcW w:w="566" w:type="dxa"/>
+          </w:tcPr>
+          <w:p>
+            <w:pPr>
+              <w:jc w:val="center"/>
+            </w:pPr>
+            <w:r>
+              <w:t>L</w:t>
+            </w:r>
+          </w:p>
+        </w:tc>
+        <w:tc>
+          <w:tcPr>
+            <w:tcW w:w="566" w:type="dxa"/>
+          </w:tcPr>
+          <w:p>
+            <w:pPr>
+              <w:jc w:val="center"/>
+            </w:pPr>
+            <w:r>
+              <w:t>L</w:t>
+            </w:r>
+          </w:p>
+        </w:tc>
+        <w:tc>
+          <w:tcPr>
+            <w:tcW w:w="566" w:type="dxa"/>
+          </w:tcPr>
+          <w:p>
+            <w:pPr>
+              <w:jc w:val="center"/>
+            </w:pPr>
+            <w:r>
+              <w:t>E</w:t>
+            </w:r>
+          </w:p>
+        </w:tc>
+        <w:tc>
+          <w:tcPr>
+            <w:tcW w:w="566" w:type="dxa"/>
+          </w:tcPr>
+          <w:p>
+            <w:pPr>
+              <w:jc w:val="center"/>
+            </w:pPr>
+            <w:r>
+              <w:t>E</w:t>
+            </w:r>
+          </w:p>
+        </w:tc>
+        <w:tc>
+          <w:tcPr>
+            <w:tcW w:w="566" w:type="dxa"/>
+          </w:tcPr>
+          <w:p>
+            <w:pPr>
+              <w:jc w:val="center"/>
+            </w:pPr>
+            <w:r>
+              <w:t>L</w:t>
+            </w:r>
+          </w:p>
+        </w:tc>
+        <w:tc>
+          <w:tcPr>
+            <w:tcW w:w="566" w:type="dxa"/>
+          </w:tcPr>
+          <w:p>
+            <w:pPr>
+              <w:jc w:val="center"/>
+            </w:pPr>
+            <w:r>
+              <w:t>L</w:t>
+            </w:r>
+          </w:p>
+        </w:tc>
+        <w:tc>
+          <w:tcPr>
+            <w:tcW w:w="566" w:type="dxa"/>
+          </w:tcPr>
+          <w:p>
+            <w:pPr>
+              <w:jc w:val="center"/>
+            </w:pPr>
+            <w:r>
+              <w:t>L</w:t>
+            </w:r>
+          </w:p>
+        </w:tc>
+        <w:tc>
+          <w:tcPr>
+            <w:tcW w:w="566" w:type="dxa"/>
+          </w:tcPr>
+          <w:p>
+            <w:pPr>
+              <w:jc w:val="center"/>
+            </w:pPr>
+            <w:r>
+              <w:t>L</w:t>
+            </w:r>
+          </w:p>
+        </w:tc>
+        <w:tc>
+          <w:tcPr>
+            <w:tcW w:w="566" w:type="dxa"/>
+          </w:tcPr>
+          <w:p>
+            <w:pPr>
+              <w:jc w:val="center"/>
+            </w:pPr>
+            <w:r>
+              <w:t>E</w:t>
+            </w:r>
+          </w:p>
+        </w:tc>
+      </w:tr>
+      <w:tr>
+        <w:tc>
+          <w:tcPr>
+            <w:tcW w:w="567" w:type="dxa"/>
+            <w:tcBorders>
+              <w:bottom w:val="single" w:sz="4" w:space="0" w:color="auto"/>
+            </w:tcBorders>
+          </w:tcPr>
+          <w:p>
+            <w:pPr>
+              <w:jc w:val="center"/>
+              <w:rPr>
+                <w:b/>
+                <w:bCs/>
+              </w:rPr>
+            </w:pPr>
+            <w:r>
+              <w:rPr>
+                <w:b/>
+                <w:bCs/>
+              </w:rPr>
+              <w:t>P</w:t>
+            </w:r>
+          </w:p>
+        </w:tc>
+        <w:tc>
+          <w:tcPr>
+            <w:tcW w:w="567" w:type="dxa"/>
+            <w:tcBorders>
+              <w:bottom w:val="single" w:sz="4" w:space="0" w:color="auto"/>
+            </w:tcBorders>
+          </w:tcPr>
+          <w:p>
+            <w:pPr>
+              <w:jc w:val="center"/>
+            </w:pPr>
+          </w:p>
+        </w:tc>
+        <w:tc>
+          <w:tcPr>
+            <w:tcW w:w="567" w:type="dxa"/>
+            <w:tcBorders>
+              <w:bottom w:val="single" w:sz="4" w:space="0" w:color="auto"/>
+            </w:tcBorders>
+          </w:tcPr>
+          <w:p>
+            <w:pPr>
+              <w:jc w:val="center"/>
+            </w:pPr>
+          </w:p>
+        </w:tc>
+        <w:tc>
+          <w:tcPr>
+            <w:tcW w:w="567" w:type="dxa"/>
+            <w:tcBorders>
+              <w:bottom w:val="single" w:sz="4" w:space="0" w:color="auto"/>
+            </w:tcBorders>
+          </w:tcPr>
+          <w:p>
+            <w:pPr>
+              <w:jc w:val="center"/>
+            </w:pPr>
+          </w:p>
+        </w:tc>
+        <w:tc>
+          <w:tcPr>
+            <w:tcW w:w="566" w:type="dxa"/>
+            <w:tcBorders>
+              <w:bottom w:val="single" w:sz="4" w:space="0" w:color="auto"/>
+            </w:tcBorders>
+          </w:tcPr>
+          <w:p>
+            <w:pPr>
+              <w:jc w:val="center"/>
+            </w:pPr>
+          </w:p>
+        </w:tc>
+        <w:tc>
+          <w:tcPr>
+            <w:tcW w:w="566" w:type="dxa"/>
+            <w:tcBorders>
+              <w:bottom w:val="single" w:sz="4" w:space="0" w:color="auto"/>
+            </w:tcBorders>
+          </w:tcPr>
+          <w:p>
+            <w:pPr>
+              <w:jc w:val="center"/>
+            </w:pPr>
+            <w:r>
+              <w:t>E</w:t>
+            </w:r>
+          </w:p>
+        </w:tc>
+        <w:tc>
+          <w:tcPr>
+            <w:tcW w:w="566" w:type="dxa"/>
+            <w:tcBorders>
+              <w:bottom w:val="single" w:sz="4" w:space="0" w:color="auto"/>
+            </w:tcBorders>
+          </w:tcPr>
+          <w:p>
+            <w:pPr>
+              <w:jc w:val="center"/>
+            </w:pPr>
+            <w:r>
+              <w:t>E</w:t>
+            </w:r>
+          </w:p>
+        </w:tc>
+        <w:tc>
+          <w:tcPr>
+            <w:tcW w:w="566" w:type="dxa"/>
+            <w:tcBorders>
+              <w:bottom w:val="single" w:sz="4" w:space="0" w:color="auto"/>
+            </w:tcBorders>
+          </w:tcPr>
+          <w:p>
+            <w:pPr>
+              <w:jc w:val="center"/>
+            </w:pPr>
+            <w:r>
+              <w:t>B</w:t>
+            </w:r>
+          </w:p>
+        </w:tc>
+        <w:tc>
+          <w:tcPr>
+            <w:tcW w:w="566" w:type="dxa"/>
+            <w:tcBorders>
+              <w:bottom w:val="single" w:sz="4" w:space="0" w:color="auto"/>
+            </w:tcBorders>
+          </w:tcPr>
+          <w:p>
+            <w:pPr>
+              <w:jc w:val="center"/>
+            </w:pPr>
+            <w:r>
+              <w:t>D</w:t>
+            </w:r>
+          </w:p>
+        </w:tc>
+        <w:tc>
+          <w:tcPr>
+            <w:tcW w:w="566" w:type="dxa"/>
+            <w:tcBorders>
+              <w:bottom w:val="single" w:sz="4" w:space="0" w:color="auto"/>
+            </w:tcBorders>
+          </w:tcPr>
+          <w:p>
+            <w:pPr>
+              <w:jc w:val="center"/>
+            </w:pPr>
+            <w:r>
+              <w:t>D</w:t>
+            </w:r>
+          </w:p>
+        </w:tc>
+        <w:tc>
+          <w:tcPr>
+            <w:tcW w:w="566" w:type="dxa"/>
+            <w:tcBorders>
+              <w:bottom w:val="single" w:sz="4" w:space="0" w:color="auto"/>
+            </w:tcBorders>
+          </w:tcPr>
+          <w:p>
+            <w:pPr>
+              <w:jc w:val="center"/>
+            </w:pPr>
+            <w:r>
+              <w:t>B</w:t>
+            </w:r>
+          </w:p>
+        </w:tc>
+        <w:tc>
+          <w:tcPr>
+            <w:tcW w:w="566" w:type="dxa"/>
+            <w:tcBorders>
+              <w:bottom w:val="single" w:sz="4" w:space="0" w:color="auto"/>
+            </w:tcBorders>
+          </w:tcPr>
+          <w:p>
+            <w:pPr>
+              <w:jc w:val="center"/>
+            </w:pPr>
+            <w:r>
+              <w:t>E</w:t>
+            </w:r>
+          </w:p>
+        </w:tc>
+        <w:tc>
+          <w:tcPr>
+            <w:tcW w:w="566" w:type="dxa"/>
+            <w:tcBorders>
+              <w:bottom w:val="single" w:sz="4" w:space="0" w:color="auto"/>
+            </w:tcBorders>
+          </w:tcPr>
+          <w:p>
+            <w:pPr>
+              <w:jc w:val="center"/>
+            </w:pPr>
+            <w:r>
+              <w:t>E</w:t>
+            </w:r>
+          </w:p>
+        </w:tc>
+        <w:tc>
+          <w:tcPr>
+            <w:tcW w:w="566" w:type="dxa"/>
+            <w:tcBorders>
+              <w:bottom w:val="single" w:sz="4" w:space="0" w:color="auto"/>
+            </w:tcBorders>
+          </w:tcPr>
+          <w:p>
+            <w:pPr>
+              <w:jc w:val="center"/>
+            </w:pPr>
+            <w:r>
+              <w:t>B</w:t>
+            </w:r>
+          </w:p>
+        </w:tc>
+        <w:tc>
+          <w:tcPr>
+            <w:tcW w:w="566" w:type="dxa"/>
+            <w:tcBorders>
+              <w:bottom w:val="single" w:sz="4" w:space="0" w:color="auto"/>
+            </w:tcBorders>
+          </w:tcPr>
+          <w:p>
+            <w:pPr>
+              <w:jc w:val="center"/>
+            </w:pPr>
+            <w:r>
+              <w:t>B</w:t>
+            </w:r>
+          </w:p>
+        </w:tc>
+      </w:tr>
+      <w:tr>
+        <w:tc>
+          <w:tcPr>
+            <w:tcW w:w="567" w:type="dxa"/>
+            <w:tcBorders>
+              <w:left w:val="nil"/>
+              <w:bottom w:val="nil"/>
+              <w:right w:val="nil"/>
+            </w:tcBorders>
+          </w:tcPr>
+          <w:p>
+            <w:pPr>
+              <w:jc w:val="center"/>
+              <w:rPr>
+                <w:b/>
+                <w:bCs/>
+              </w:rPr>
+            </w:pPr>
+          </w:p>
+        </w:tc>
+        <w:tc>
+          <w:tcPr>
+            <w:tcW w:w="567" w:type="dxa"/>
+            <w:tcBorders>
+              <w:left w:val="nil"/>
+              <w:bottom w:val="nil"/>
+              <w:right w:val="nil"/>
+            </w:tcBorders>
+          </w:tcPr>
+          <w:p>
+            <w:pPr>
+              <w:jc w:val="center"/>
+              <w:rPr>
+                <w:b/>
+                <w:bCs/>
+              </w:rPr>
+            </w:pPr>
+            <w:r>
+              <w:rPr>
+                <w:b/>
+                <w:bCs/>
+              </w:rPr>
+              <w:t>0</w:t>
+            </w:r>
+          </w:p>
+        </w:tc>
+        <w:tc>
+          <w:tcPr>
+            <w:tcW w:w="567" w:type="dxa"/>
+            <w:tcBorders>
+              <w:left w:val="nil"/>
+              <w:bottom w:val="nil"/>
+              <w:right w:val="nil"/>
+            </w:tcBorders>
+          </w:tcPr>
+          <w:p>
+            <w:pPr>
+              <w:jc w:val="center"/>
+              <w:rPr>
+                <w:b/>
+                <w:bCs/>
+              </w:rPr>
+            </w:pPr>
+            <w:r>
+              <w:rPr>
+                <w:b/>
+                <w:bCs/>
+              </w:rPr>
+              <w:t>10</w:t>
+            </w:r>
+          </w:p>
+        </w:tc>
+        <w:tc>
+          <w:tcPr>
+            <w:tcW w:w="567" w:type="dxa"/>
+            <w:tcBorders>
+              <w:left w:val="nil"/>
+              <w:bottom w:val="nil"/>
+              <w:right w:val="nil"/>
+            </w:tcBorders>
+          </w:tcPr>
+          <w:p>
+            <w:pPr>
+              <w:jc w:val="center"/>
+              <w:rPr>
+                <w:b/>
+                <w:bCs/>
+              </w:rPr>
+            </w:pPr>
+            <w:r>
+              <w:rPr>
+                <w:b/>
+                <w:bCs/>
+              </w:rPr>
+              <w:t>20</w:t>
+            </w:r>
+          </w:p>
+        </w:tc>
+        <w:tc>
+          <w:tcPr>
+            <w:tcW w:w="566" w:type="dxa"/>
+            <w:tcBorders>
+              <w:left w:val="nil"/>
+              <w:bottom w:val="nil"/>
+              <w:right w:val="nil"/>
+            </w:tcBorders>
+          </w:tcPr>
+          <w:p>
+            <w:pPr>
+              <w:jc w:val="center"/>
+              <w:rPr>
+                <w:b/>
+                <w:bCs/>
+              </w:rPr>
+            </w:pPr>
+            <w:r>
+              <w:rPr>
+                <w:b/>
+                <w:bCs/>
+              </w:rPr>
+              <w:t>30</w:t>
+            </w:r>
+          </w:p>
+        </w:tc>
+        <w:tc>
+          <w:tcPr>
+            <w:tcW w:w="566" w:type="dxa"/>
+            <w:tcBorders>
+              <w:left w:val="nil"/>
+              <w:bottom w:val="nil"/>
+              <w:right w:val="nil"/>
+            </w:tcBorders>
+          </w:tcPr>
+          <w:p>
+            <w:pPr>
+              <w:jc w:val="center"/>
+              <w:rPr>
+                <w:b/>
+                <w:bCs/>
+              </w:rPr>
+            </w:pPr>
+            <w:r>
+              <w:rPr>
+                <w:b/>
+                <w:bCs/>
+              </w:rPr>
+              <w:t>40</w:t>
+            </w:r>
+          </w:p>
+        </w:tc>
+        <w:tc>
+          <w:tcPr>
+            <w:tcW w:w="566" w:type="dxa"/>
+            <w:tcBorders>
+              <w:left w:val="nil"/>
+              <w:bottom w:val="nil"/>
+              <w:right w:val="nil"/>
+            </w:tcBorders>
+          </w:tcPr>
+          <w:p>
+            <w:pPr>
+              <w:jc w:val="center"/>
+              <w:rPr>
+                <w:b/>
+                <w:bCs/>
+              </w:rPr>
+            </w:pPr>
+            <w:r>
+              <w:rPr>
+                <w:b/>
+                <w:bCs/>
+              </w:rPr>
+              <w:t>50</w:t>
+            </w:r>
+          </w:p>
+        </w:tc>
+        <w:tc>
+          <w:tcPr>
+            <w:tcW w:w="566" w:type="dxa"/>
+            <w:tcBorders>
+              <w:left w:val="nil"/>
+              <w:bottom w:val="nil"/>
+              <w:right w:val="nil"/>
+            </w:tcBorders>
+          </w:tcPr>
+          <w:p>
+            <w:pPr>
+              <w:jc w:val="center"/>
+              <w:rPr>
+                <w:b/>
+                <w:bCs/>
+              </w:rPr>
+            </w:pPr>
+            <w:r>
+              <w:rPr>
+                <w:b/>
+                <w:bCs/>
+              </w:rPr>
+              <w:t>60</w:t>
+            </w:r>
+          </w:p>
+        </w:tc>
+        <w:tc>
+          <w:tcPr>
+            <w:tcW w:w="566" w:type="dxa"/>
+            <w:tcBorders>
+              <w:left w:val="nil"/>
+              <w:bottom w:val="nil"/>
+              <w:right w:val="nil"/>
+            </w:tcBorders>
+          </w:tcPr>
+          <w:p>
+            <w:pPr>
+              <w:jc w:val="center"/>
+              <w:rPr>
+                <w:b/>
+                <w:bCs/>
+              </w:rPr>
+            </w:pPr>
+            <w:r>
+              <w:rPr>
+                <w:b/>
+                <w:bCs/>
+              </w:rPr>
+              <w:t>70</w:t>
+            </w:r>
+          </w:p>
+        </w:tc>
+        <w:tc>
+          <w:tcPr>
+            <w:tcW w:w="566" w:type="dxa"/>
+            <w:tcBorders>
+              <w:left w:val="nil"/>
+              <w:bottom w:val="nil"/>
+              <w:right w:val="nil"/>
+            </w:tcBorders>
+          </w:tcPr>
+          <w:p>
+            <w:pPr>
+              <w:jc w:val="center"/>
+              <w:rPr>
+                <w:b/>
+                <w:bCs/>
+              </w:rPr>
+            </w:pPr>
+            <w:r>
+              <w:rPr>
+                <w:b/>
+                <w:bCs/>
+              </w:rPr>
+              <w:t>80</w:t>
+            </w:r>
+          </w:p>
+        </w:tc>
+        <w:tc>
+          <w:tcPr>
+            <w:tcW w:w="566" w:type="dxa"/>
+            <w:tcBorders>
+              <w:left w:val="nil"/>
+              <w:bottom w:val="nil"/>
+              <w:right w:val="nil"/>
+            </w:tcBorders>
+          </w:tcPr>
+          <w:p>
+            <w:pPr>
+              <w:jc w:val="center"/>
+              <w:rPr>
+                <w:b/>
+                <w:bCs/>
+              </w:rPr>
+            </w:pPr>
+            <w:r>
+              <w:rPr>
+                <w:b/>
+                <w:bCs/>
+              </w:rPr>
+              <w:t>90</w:t>
+            </w:r>
+          </w:p>
+        </w:tc>
+        <w:tc>
+          <w:tcPr>
+            <w:tcW w:w="566" w:type="dxa"/>
+            <w:tcBorders>
+              <w:left w:val="nil"/>
+              <w:bottom w:val="nil"/>
+              <w:right w:val="nil"/>
+            </w:tcBorders>
+          </w:tcPr>
+          <w:p>
+            <w:pPr>
+              <w:jc w:val="center"/>
+              <w:rPr>
+                <w:b/>
+                <w:bCs/>
+              </w:rPr>
+            </w:pPr>
+            <w:r>
+              <w:rPr>
+                <w:b/>
+                <w:bCs/>
+              </w:rPr>
+              <w:t>100</w:t>
+            </w:r>
+          </w:p>
+        </w:tc>
+        <w:tc>
+          <w:tcPr>
+            <w:tcW w:w="566" w:type="dxa"/>
+            <w:tcBorders>
+              <w:left w:val="nil"/>
+              <w:bottom w:val="nil"/>
+              <w:right w:val="nil"/>
+            </w:tcBorders>
+          </w:tcPr>
+          <w:p>
+            <w:pPr>
+              <w:jc w:val="center"/>
+              <w:rPr>
+                <w:b/>
+                <w:bCs/>
+              </w:rPr>
+            </w:pPr>
+            <w:r>
+              <w:rPr>
+                <w:b/>
+                <w:bCs/>
+              </w:rPr>
+              <w:t>110</w:t>
+            </w:r>
+          </w:p>
+        </w:tc>
+        <w:tc>
+          <w:tcPr>
+            <w:tcW w:w="566" w:type="dxa"/>
+            <w:tcBorders>
+              <w:left w:val="nil"/>
+              <w:bottom w:val="nil"/>
+              <w:right w:val="nil"/>
+            </w:tcBorders>
+          </w:tcPr>
+          <w:p>
+            <w:pPr>
+              <w:jc w:val="center"/>
+              <w:rPr>
+                <w:b/>
+                <w:bCs/>
+              </w:rPr>
+            </w:pPr>
+            <w:r>
+              <w:rPr>
+                <w:b/>
+                <w:bCs/>
+              </w:rPr>
+              <w:t>120</w:t>
+            </w:r>
+          </w:p>
+        </w:tc>
+        <w:tc>
+          <w:tcPr>
+            <w:tcW w:w="566" w:type="dxa"/>
+            <w:tcBorders>
+              <w:left w:val="nil"/>
+              <w:bottom w:val="nil"/>
+              <w:right w:val="nil"/>
+            </w:tcBorders>
+          </w:tcPr>
+          <w:p>
+            <w:pPr>
+              <w:jc w:val="center"/>
+              <w:rPr>
+                <w:b/>
+                <w:bCs/>
+              </w:rPr>
+            </w:pPr>
+            <w:r>
+              <w:rPr>
+                <w:b/>
+                <w:bCs/>
+              </w:rPr>
+              <w:t>130</w:t>
+            </w:r>
+          </w:p>
+        </w:tc>
+      </w:tr>
+    </w:tbl>
+    <w:p/>
+    <w:tbl>
+      <w:tblPr>
+        <w:tblStyle w:val="Tablaconcuadrcula"/>
+        <w:tblW w:w="0" w:type="auto"/>
+        <w:tblLook w:val="04A0" w:firstRow="1" w:lastRow="0" w:firstColumn="1" w:lastColumn="0" w:noHBand="0" w:noVBand="1"/>
+      </w:tblPr>
+      <w:tblGrid>
+        <w:gridCol w:w="529"/>
+        <w:gridCol w:w="621"/>
+        <w:gridCol w:w="560"/>
+        <w:gridCol w:w="561"/>
+        <w:gridCol w:w="561"/>
+        <w:gridCol w:w="622"/>
+        <w:gridCol w:w="561"/>
+        <w:gridCol w:w="622"/>
+        <w:gridCol w:w="551"/>
+        <w:gridCol w:w="551"/>
+        <w:gridCol w:w="551"/>
+        <w:gridCol w:w="551"/>
+        <w:gridCol w:w="551"/>
+        <w:gridCol w:w="551"/>
+        <w:gridCol w:w="551"/>
+      </w:tblGrid>
+      <w:tr>
+        <w:tc>
+          <w:tcPr>
+            <w:tcW w:w="529" w:type="dxa"/>
+          </w:tcPr>
+          <w:p>
+            <w:pPr>
+              <w:jc w:val="center"/>
+              <w:rPr>
+                <w:b/>
+                <w:bCs/>
+              </w:rPr>
+            </w:pPr>
+            <w:r>
+              <w:rPr>
+                <w:b/>
+                <w:bCs/>
+              </w:rPr>
+              <w:t>SO</w:t>
+            </w:r>
+          </w:p>
+        </w:tc>
+        <w:tc>
+          <w:tcPr>
+            <w:tcW w:w="621" w:type="dxa"/>
+          </w:tcPr>
+          <w:p>
+            <w:pPr>
+              <w:jc w:val="center"/>
+            </w:pPr>
+            <w:r>
+              <w:t>B</w:t>
+            </w:r>
+          </w:p>
+        </w:tc>
+        <w:tc>
+          <w:tcPr>
+            <w:tcW w:w="560" w:type="dxa"/>
+          </w:tcPr>
+          <w:p>
+            <w:pPr>
+              <w:jc w:val="center"/>
+            </w:pPr>
+            <w:r>
+              <w:t>EW</w:t>
+            </w:r>
+          </w:p>
+        </w:tc>
+        <w:tc>
+          <w:tcPr>
+            <w:tcW w:w="561" w:type="dxa"/>
+          </w:tcPr>
+          <w:p>
+            <w:pPr>
+              <w:jc w:val="center"/>
+            </w:pPr>
+            <w:r>
+              <w:t>B</w:t>
+            </w:r>
+          </w:p>
+        </w:tc>
+        <w:tc>
+          <w:tcPr>
+            <w:tcW w:w="561" w:type="dxa"/>
+          </w:tcPr>
+          <w:p>
+            <w:pPr>
+              <w:jc w:val="center"/>
+            </w:pPr>
+            <w:r>
+              <w:t>B</w:t>
+            </w:r>
+          </w:p>
+        </w:tc>
+        <w:tc>
+          <w:tcPr>
+            <w:tcW w:w="622" w:type="dxa"/>
+          </w:tcPr>
+          <w:p>
+            <w:pPr>
+              <w:jc w:val="center"/>
+            </w:pPr>
+            <w:r>
+              <w:t>B</w:t>
+            </w:r>
+          </w:p>
+        </w:tc>
+        <w:tc>
+          <w:tcPr>
+            <w:tcW w:w="561" w:type="dxa"/>
+          </w:tcPr>
+          <w:p>
+            <w:pPr>
+              <w:jc w:val="center"/>
+            </w:pPr>
+            <w:r>
+              <w:t>E/S</w:t>
+            </w:r>
+          </w:p>
+        </w:tc>
+        <w:tc>
+          <w:tcPr>
+            <w:tcW w:w="622" w:type="dxa"/>
+          </w:tcPr>
+          <w:p>
+            <w:pPr>
+              <w:jc w:val="center"/>
+            </w:pPr>
+            <w:r>
+              <w:t>B</w:t>
+            </w:r>
+          </w:p>
+        </w:tc>
+        <w:tc>
+          <w:tcPr>
+            <w:tcW w:w="551" w:type="dxa"/>
+          </w:tcPr>
+          <w:p>
+            <w:pPr>
+              <w:jc w:val="center"/>
+            </w:pPr>
+            <w:r>
+              <w:t>B</w:t>
+            </w:r>
+          </w:p>
+        </w:tc>
+        <w:tc>
+          <w:tcPr>
+            <w:tcW w:w="551" w:type="dxa"/>
+          </w:tcPr>
+          <w:p>
+            <w:pPr>
+              <w:jc w:val="center"/>
+            </w:pPr>
+            <w:r>
+              <w:t>B</w:t>
+            </w:r>
+          </w:p>
+        </w:tc>
+        <w:tc>
+          <w:tcPr>
+            <w:tcW w:w="551" w:type="dxa"/>
+          </w:tcPr>
+          <w:p>
+            <w:pPr>
+              <w:jc w:val="center"/>
+            </w:pPr>
+            <w:r>
+              <w:t>B</w:t>
+            </w:r>
+          </w:p>
+        </w:tc>
+        <w:tc>
+          <w:tcPr>
+            <w:tcW w:w="551" w:type="dxa"/>
+          </w:tcPr>
+          <w:p>
+            <w:pPr>
+              <w:jc w:val="center"/>
+            </w:pPr>
+            <w:r>
+              <w:t>E/S</w:t>
+            </w:r>
+          </w:p>
+        </w:tc>
+        <w:tc>
+          <w:tcPr>
+            <w:tcW w:w="551" w:type="dxa"/>
+          </w:tcPr>
+          <w:p>
+            <w:pPr>
+              <w:jc w:val="center"/>
+            </w:pPr>
+            <w:r>
+              <w:t>B</w:t>
+            </w:r>
+          </w:p>
+        </w:tc>
+        <w:tc>
+          <w:tcPr>
+            <w:tcW w:w="551" w:type="dxa"/>
+          </w:tcPr>
+          <w:p>
+            <w:pPr>
+              <w:jc w:val="center"/>
+            </w:pPr>
+            <w:r>
+              <w:t>B</w:t>
+            </w:r>
+          </w:p>
+        </w:tc>
+        <w:tc>
+          <w:tcPr>
+            <w:tcW w:w="551" w:type="dxa"/>
+          </w:tcPr>
+          <w:p>
+            <w:pPr>
+              <w:jc w:val="center"/>
+            </w:pPr>
+            <w:r>
+              <w:t>EW</w:t>
+            </w:r>
+          </w:p>
+        </w:tc>
+      </w:tr>
+      <w:tr>
+        <w:tc>
+          <w:tcPr>
+            <w:tcW w:w="529" w:type="dxa"/>
+          </w:tcPr>
+          <w:p>
+            <w:pPr>
+              <w:jc w:val="center"/>
+              <w:rPr>
+                <w:b/>
+                <w:bCs/>
+              </w:rPr>
+            </w:pPr>
+            <w:r>
+              <w:rPr>
+                <w:b/>
+                <w:bCs/>
+              </w:rPr>
+              <w:t>H2</w:t>
+            </w:r>
+          </w:p>
+        </w:tc>
+        <w:tc>
+          <w:tcPr>
+            <w:tcW w:w="621" w:type="dxa"/>
+          </w:tcPr>
+          <w:p>
+            <w:pPr>
+              <w:jc w:val="center"/>
+            </w:pPr>
+            <w:r>
+              <w:t>L</w:t>
+            </w:r>
+          </w:p>
+        </w:tc>
+        <w:tc>
+          <w:tcPr>
+            <w:tcW w:w="560" w:type="dxa"/>
+          </w:tcPr>
+          <w:p>
+            <w:pPr>
+              <w:jc w:val="center"/>
+            </w:pPr>
+            <w:r>
+              <w:t>L</w:t>
+            </w:r>
+          </w:p>
+        </w:tc>
+        <w:tc>
+          <w:tcPr>
+            <w:tcW w:w="561" w:type="dxa"/>
+          </w:tcPr>
+          <w:p>
+            <w:pPr>
+              <w:jc w:val="center"/>
+            </w:pPr>
+            <w:r>
+              <w:t>E</w:t>
+            </w:r>
+          </w:p>
+        </w:tc>
+        <w:tc>
+          <w:tcPr>
+            <w:tcW w:w="561" w:type="dxa"/>
+          </w:tcPr>
+          <w:p>
+            <w:pPr>
+              <w:jc w:val="center"/>
+            </w:pPr>
+            <w:r>
+              <w:t>E</w:t>
+            </w:r>
+          </w:p>
+        </w:tc>
+        <w:tc>
+          <w:tcPr>
+            <w:tcW w:w="622" w:type="dxa"/>
+          </w:tcPr>
+          <w:p>
+            <w:pPr>
+              <w:jc w:val="center"/>
+            </w:pPr>
+            <w:r>
+              <w:t>E</w:t>
+            </w:r>
+          </w:p>
+        </w:tc>
+        <w:tc>
+          <w:tcPr>
+            <w:tcW w:w="561" w:type="dxa"/>
+          </w:tcPr>
+          <w:p>
+            <w:pPr>
+              <w:jc w:val="center"/>
+            </w:pPr>
+            <w:r>
+              <w:t>B</w:t>
+            </w:r>
+          </w:p>
+        </w:tc>
+        <w:tc>
+          <w:tcPr>
+            <w:tcW w:w="622" w:type="dxa"/>
+          </w:tcPr>
+          <w:p>
+            <w:pPr>
+              <w:jc w:val="center"/>
+            </w:pPr>
+            <w:r>
+              <w:t>D</w:t>
+            </w:r>
+          </w:p>
+        </w:tc>
+        <w:tc>
+          <w:tcPr>
+            <w:tcW w:w="551" w:type="dxa"/>
+          </w:tcPr>
+          <w:p>
+            <w:pPr>
+              <w:jc w:val="center"/>
+            </w:pPr>
+            <w:r>
+              <w:t>D</w:t>
+            </w:r>
+          </w:p>
+        </w:tc>
+        <w:tc>
+          <w:tcPr>
+            <w:tcW w:w="551" w:type="dxa"/>
+          </w:tcPr>
+          <w:p>
+            <w:pPr>
+              <w:jc w:val="center"/>
+            </w:pPr>
+            <w:r>
+              <w:t>D</w:t>
+            </w:r>
+          </w:p>
+        </w:tc>
+        <w:tc>
+          <w:tcPr>
+            <w:tcW w:w="551" w:type="dxa"/>
+          </w:tcPr>
+          <w:p>
+            <w:pPr>
+              <w:jc w:val="center"/>
+            </w:pPr>
+            <w:r>
+              <w:t>D</w:t>
+            </w:r>
+          </w:p>
+        </w:tc>
+        <w:tc>
+          <w:tcPr>
+            <w:tcW w:w="551" w:type="dxa"/>
+          </w:tcPr>
+          <w:p>
+            <w:pPr>
+              <w:jc w:val="center"/>
+            </w:pPr>
+            <w:r>
+              <w:t>B</w:t>
+            </w:r>
+          </w:p>
+        </w:tc>
+        <w:tc>
+          <w:tcPr>
+            <w:tcW w:w="551" w:type="dxa"/>
+          </w:tcPr>
+          <w:p>
+            <w:pPr>
+              <w:jc w:val="center"/>
+            </w:pPr>
+            <w:r>
+              <w:t>E</w:t>
+            </w:r>
+          </w:p>
+        </w:tc>
+        <w:tc>
+          <w:tcPr>
+            <w:tcW w:w="551" w:type="dxa"/>
+          </w:tcPr>
+          <w:p>
+            <w:pPr>
+              <w:jc w:val="center"/>
+            </w:pPr>
+            <w:r>
+              <w:t>E</w:t>
+            </w:r>
+          </w:p>
+        </w:tc>
+        <w:tc>
+          <w:tcPr>
+            <w:tcW w:w="551" w:type="dxa"/>
+          </w:tcPr>
+          <w:p>
+            <w:pPr>
+              <w:jc w:val="center"/>
+            </w:pPr>
+            <w:r>
+              <w:t>B</w:t>
+            </w:r>
+          </w:p>
+        </w:tc>
+      </w:tr>
+      <w:tr>
+        <w:tc>
+          <w:tcPr>
+            <w:tcW w:w="529" w:type="dxa"/>
+          </w:tcPr>
+          <w:p>
+            <w:pPr>
+              <w:jc w:val="center"/>
+              <w:rPr>
+                <w:b/>
+                <w:bCs/>
+              </w:rPr>
+            </w:pPr>
+            <w:r>
+              <w:rPr>
+                <w:b/>
+                <w:bCs/>
+              </w:rPr>
+              <w:t>H1</w:t>
+            </w:r>
+          </w:p>
+        </w:tc>
+        <w:tc>
+          <w:tcPr>
+            <w:tcW w:w="621" w:type="dxa"/>
+          </w:tcPr>
+          <w:p>
+            <w:pPr>
+              <w:jc w:val="center"/>
+            </w:pPr>
+            <w:r>
+              <w:t>E</w:t>
+            </w:r>
+          </w:p>
+        </w:tc>
+        <w:tc>
+          <w:tcPr>
+            <w:tcW w:w="560" w:type="dxa"/>
+          </w:tcPr>
+          <w:p>
+            <w:pPr>
+              <w:jc w:val="center"/>
+            </w:pPr>
+            <w:r>
+              <w:t>B</w:t>
+            </w:r>
+          </w:p>
+        </w:tc>
+        <w:tc>
+          <w:tcPr>
+            <w:tcW w:w="561" w:type="dxa"/>
+          </w:tcPr>
+          <w:p>
+            <w:pPr>
+              <w:jc w:val="center"/>
+            </w:pPr>
+            <w:r>
+              <w:t>T</w:t>
+            </w:r>
+          </w:p>
+        </w:tc>
+        <w:tc>
+          <w:tcPr>
+            <w:tcW w:w="561" w:type="dxa"/>
+          </w:tcPr>
+          <w:p>
+            <w:pPr>
+              <w:jc w:val="center"/>
+            </w:pPr>
+          </w:p>
+        </w:tc>
+        <w:tc>
+          <w:tcPr>
+            <w:tcW w:w="622" w:type="dxa"/>
+          </w:tcPr>
+          <w:p>
+            <w:pPr>
+              <w:jc w:val="center"/>
+            </w:pPr>
+          </w:p>
+        </w:tc>
+        <w:tc>
+          <w:tcPr>
+            <w:tcW w:w="561" w:type="dxa"/>
+          </w:tcPr>
+          <w:p>
+            <w:pPr>
+              <w:jc w:val="center"/>
+            </w:pPr>
+          </w:p>
+        </w:tc>
+        <w:tc>
+          <w:tcPr>
+            <w:tcW w:w="622" w:type="dxa"/>
+          </w:tcPr>
+          <w:p>
+            <w:pPr>
+              <w:jc w:val="center"/>
+            </w:pPr>
+          </w:p>
+        </w:tc>
+        <w:tc>
+          <w:tcPr>
+            <w:tcW w:w="551" w:type="dxa"/>
+          </w:tcPr>
+          <w:p>
+            <w:pPr>
+              <w:jc w:val="center"/>
+            </w:pPr>
+          </w:p>
+        </w:tc>
+        <w:tc>
+          <w:tcPr>
+            <w:tcW w:w="551" w:type="dxa"/>
+          </w:tcPr>
+          <w:p>
+            <w:pPr>
+              <w:jc w:val="center"/>
+            </w:pPr>
+          </w:p>
+        </w:tc>
+        <w:tc>
+          <w:tcPr>
+            <w:tcW w:w="551" w:type="dxa"/>
+          </w:tcPr>
+          <w:p>
+            <w:pPr>
+              <w:jc w:val="center"/>
+            </w:pPr>
+          </w:p>
+        </w:tc>
+        <w:tc>
+          <w:tcPr>
+            <w:tcW w:w="551" w:type="dxa"/>
+          </w:tcPr>
+          <w:p>
+            <w:pPr>
+              <w:jc w:val="center"/>
+            </w:pPr>
+          </w:p>
+        </w:tc>
+        <w:tc>
+          <w:tcPr>
+            <w:tcW w:w="551" w:type="dxa"/>
+          </w:tcPr>
+          <w:p>
+            <w:pPr>
+              <w:jc w:val="center"/>
+            </w:pPr>
+          </w:p>
+        </w:tc>
+        <w:tc>
+          <w:tcPr>
+            <w:tcW w:w="551" w:type="dxa"/>
+          </w:tcPr>
+          <w:p>
+            <w:pPr>
+              <w:jc w:val="center"/>
+            </w:pPr>
+          </w:p>
+        </w:tc>
+        <w:tc>
+          <w:tcPr>
+            <w:tcW w:w="551" w:type="dxa"/>
+          </w:tcPr>
+          <w:p>
+            <w:pPr>
+              <w:jc w:val="center"/>
+            </w:pPr>
+          </w:p>
+        </w:tc>
+      </w:tr>
+      <w:tr>
+        <w:tc>
+          <w:tcPr>
+            <w:tcW w:w="529" w:type="dxa"/>
+          </w:tcPr>
+          <w:p>
+            <w:pPr>
+              <w:jc w:val="center"/>
+              <w:rPr>
+                <w:b/>
+                <w:bCs/>
+              </w:rPr>
+            </w:pPr>
+            <w:r>
+              <w:rPr>
+                <w:b/>
+                <w:bCs/>
+              </w:rPr>
+              <w:t>P</w:t>
+            </w:r>
+          </w:p>
+        </w:tc>
+        <w:tc>
+          <w:tcPr>
+            <w:tcW w:w="621" w:type="dxa"/>
+          </w:tcPr>
+          <w:p>
+            <w:pPr>
+              <w:jc w:val="center"/>
+            </w:pPr>
+            <w:r>
+              <w:t>B</w:t>
+            </w:r>
+          </w:p>
+        </w:tc>
+        <w:tc>
+          <w:tcPr>
+            <w:tcW w:w="560" w:type="dxa"/>
+          </w:tcPr>
+          <w:p>
+            <w:pPr>
+              <w:jc w:val="center"/>
+            </w:pPr>
+            <w:r>
+              <w:t>B</w:t>
+            </w:r>
+          </w:p>
+        </w:tc>
+        <w:tc>
+          <w:tcPr>
+            <w:tcW w:w="561" w:type="dxa"/>
+          </w:tcPr>
+          <w:p>
+            <w:pPr>
+              <w:jc w:val="center"/>
+            </w:pPr>
+            <w:r>
+              <w:t>T</w:t>
+            </w:r>
+          </w:p>
+        </w:tc>
+        <w:tc>
+          <w:tcPr>
+            <w:tcW w:w="561" w:type="dxa"/>
+          </w:tcPr>
+          <w:p>
+            <w:pPr>
+              <w:jc w:val="center"/>
+            </w:pPr>
+          </w:p>
+        </w:tc>
+        <w:tc>
+          <w:tcPr>
+            <w:tcW w:w="622" w:type="dxa"/>
+          </w:tcPr>
+          <w:p>
+            <w:pPr>
+              <w:jc w:val="center"/>
+            </w:pPr>
+          </w:p>
+        </w:tc>
+        <w:tc>
+          <w:tcPr>
+            <w:tcW w:w="561" w:type="dxa"/>
+          </w:tcPr>
+          <w:p>
+            <w:pPr>
+              <w:jc w:val="center"/>
+            </w:pPr>
+          </w:p>
+        </w:tc>
+        <w:tc>
+          <w:tcPr>
+            <w:tcW w:w="622" w:type="dxa"/>
+          </w:tcPr>
+          <w:p>
+            <w:pPr>
+              <w:jc w:val="center"/>
+            </w:pPr>
+          </w:p>
+        </w:tc>
+        <w:tc>
+          <w:tcPr>
+            <w:tcW w:w="551" w:type="dxa"/>
+          </w:tcPr>
+          <w:p>
+            <w:pPr>
+              <w:jc w:val="center"/>
+            </w:pPr>
+          </w:p>
+        </w:tc>
+        <w:tc>
+          <w:tcPr>
+            <w:tcW w:w="551" w:type="dxa"/>
+          </w:tcPr>
+          <w:p>
+            <w:pPr>
+              <w:jc w:val="center"/>
+            </w:pPr>
+          </w:p>
+        </w:tc>
+        <w:tc>
+          <w:tcPr>
+            <w:tcW w:w="551" w:type="dxa"/>
+          </w:tcPr>
+          <w:p>
+            <w:pPr>
+              <w:jc w:val="center"/>
+            </w:pPr>
+          </w:p>
+        </w:tc>
+        <w:tc>
+          <w:tcPr>
+            <w:tcW w:w="551" w:type="dxa"/>
+          </w:tcPr>
+          <w:p>
+            <w:pPr>
+              <w:jc w:val="center"/>
+            </w:pPr>
+          </w:p>
+        </w:tc>
+        <w:tc>
+          <w:tcPr>
+            <w:tcW w:w="551" w:type="dxa"/>
+          </w:tcPr>
+          <w:p>
+            <w:pPr>
+              <w:jc w:val="center"/>
+            </w:pPr>
+          </w:p>
+        </w:tc>
+        <w:tc>
+          <w:tcPr>
+            <w:tcW w:w="551" w:type="dxa"/>
+          </w:tcPr>
+          <w:p>
+            <w:pPr>
+              <w:jc w:val="center"/>
+            </w:pPr>
+          </w:p>
+        </w:tc>
+        <w:tc>
+          <w:tcPr>
+            <w:tcW w:w="551" w:type="dxa"/>
+          </w:tcPr>
+          <w:p>
+            <w:pPr>
+              <w:jc w:val="center"/>
+            </w:pPr>
+          </w:p>
+        </w:tc>
+      </w:tr>
+      <w:tr>
+        <w:tc>
+          <w:tcPr>
+            <w:tcW w:w="529" w:type="dxa"/>
+            <w:tcBorders>
+              <w:left w:val="nil"/>
+              <w:bottom w:val="nil"/>
+              <w:right w:val="nil"/>
+            </w:tcBorders>
+          </w:tcPr>
+          <w:p>
+            <w:pPr>
+              <w:jc w:val="center"/>
+              <w:rPr>
+                <w:b/>
+                <w:bCs/>
+              </w:rPr>
+            </w:pPr>
+          </w:p>
+        </w:tc>
+        <w:tc>
+          <w:tcPr>
+            <w:tcW w:w="621" w:type="dxa"/>
+            <w:tcBorders>
+              <w:left w:val="nil"/>
+              <w:bottom w:val="nil"/>
+              <w:right w:val="nil"/>
+            </w:tcBorders>
+          </w:tcPr>
+          <w:p>
+            <w:pPr>
+              <w:jc w:val="center"/>
+              <w:rPr>
+                <w:b/>
+                <w:bCs/>
+              </w:rPr>
+            </w:pPr>
+            <w:r>
+              <w:rPr>
+                <w:b/>
+                <w:bCs/>
+              </w:rPr>
+              <w:t>140</w:t>
+            </w:r>
+          </w:p>
+        </w:tc>
+        <w:tc>
+          <w:tcPr>
+            <w:tcW w:w="560" w:type="dxa"/>
+            <w:tcBorders>
+              <w:left w:val="nil"/>
+              <w:bottom w:val="nil"/>
+              <w:right w:val="nil"/>
+            </w:tcBorders>
+          </w:tcPr>
+          <w:p>
+            <w:pPr>
+              <w:jc w:val="center"/>
+              <w:rPr>
+                <w:b/>
+                <w:bCs/>
+              </w:rPr>
+            </w:pPr>
+            <w:r>
+              <w:rPr>
+                <w:b/>
+                <w:bCs/>
+              </w:rPr>
+              <w:t>150</w:t>
+            </w:r>
+          </w:p>
+        </w:tc>
+        <w:tc>
+          <w:tcPr>
+            <w:tcW w:w="561" w:type="dxa"/>
+            <w:tcBorders>
+              <w:left w:val="nil"/>
+              <w:bottom w:val="nil"/>
+              <w:right w:val="nil"/>
+            </w:tcBorders>
+          </w:tcPr>
+          <w:p>
+            <w:pPr>
+              <w:jc w:val="center"/>
+              <w:rPr>
+                <w:b/>
+                <w:bCs/>
+              </w:rPr>
+            </w:pPr>
+            <w:r>
+              <w:rPr>
+                <w:b/>
+                <w:bCs/>
+              </w:rPr>
+              <w:t>160</w:t>
+            </w:r>
+          </w:p>
+        </w:tc>
+        <w:tc>
+          <w:tcPr>
+            <w:tcW w:w="561" w:type="dxa"/>
+            <w:tcBorders>
+              <w:left w:val="nil"/>
+              <w:bottom w:val="nil"/>
+              <w:right w:val="nil"/>
+            </w:tcBorders>
+          </w:tcPr>
+          <w:p>
+            <w:pPr>
+              <w:jc w:val="center"/>
+              <w:rPr>
+                <w:b/>
+                <w:bCs/>
+              </w:rPr>
+            </w:pPr>
+            <w:r>
+              <w:rPr>
+                <w:b/>
+                <w:bCs/>
+              </w:rPr>
+              <w:t>170</w:t>
+            </w:r>
+          </w:p>
+        </w:tc>
+        <w:tc>
+          <w:tcPr>
+            <w:tcW w:w="622" w:type="dxa"/>
+            <w:tcBorders>
+              <w:left w:val="nil"/>
+              <w:bottom w:val="nil"/>
+              <w:right w:val="nil"/>
+            </w:tcBorders>
+          </w:tcPr>
+          <w:p>
+            <w:pPr>
+              <w:jc w:val="center"/>
+              <w:rPr>
+                <w:b/>
+                <w:bCs/>
+              </w:rPr>
+            </w:pPr>
+            <w:r>
+              <w:rPr>
+                <w:b/>
+                <w:bCs/>
+              </w:rPr>
+              <w:t>180</w:t>
+            </w:r>
+          </w:p>
+        </w:tc>
+        <w:tc>
+          <w:tcPr>
+            <w:tcW w:w="561" w:type="dxa"/>
+            <w:tcBorders>
+              <w:left w:val="nil"/>
+              <w:bottom w:val="nil"/>
+              <w:right w:val="nil"/>
+            </w:tcBorders>
+          </w:tcPr>
+          <w:p>
+            <w:pPr>
+              <w:jc w:val="center"/>
+              <w:rPr>
+                <w:b/>
+                <w:bCs/>
+              </w:rPr>
+            </w:pPr>
+            <w:r>
+              <w:rPr>
+                <w:b/>
+                <w:bCs/>
+              </w:rPr>
+              <w:t>190</w:t>
+            </w:r>
+          </w:p>
+        </w:tc>
+        <w:tc>
+          <w:tcPr>
+            <w:tcW w:w="622" w:type="dxa"/>
+            <w:tcBorders>
+              <w:left w:val="nil"/>
+              <w:bottom w:val="nil"/>
+              <w:right w:val="nil"/>
+            </w:tcBorders>
+          </w:tcPr>
+          <w:p>
+            <w:pPr>
+              <w:jc w:val="center"/>
+              <w:rPr>
+                <w:b/>
+                <w:bCs/>
+              </w:rPr>
+            </w:pPr>
+            <w:r>
+              <w:rPr>
+                <w:b/>
+                <w:bCs/>
+              </w:rPr>
+              <w:t>200</w:t>
+            </w:r>
+          </w:p>
+        </w:tc>
+        <w:tc>
+          <w:tcPr>
+            <w:tcW w:w="551" w:type="dxa"/>
+            <w:tcBorders>
+              <w:left w:val="nil"/>
+              <w:bottom w:val="nil"/>
+              <w:right w:val="nil"/>
+            </w:tcBorders>
+          </w:tcPr>
+          <w:p>
+            <w:pPr>
+              <w:jc w:val="center"/>
+              <w:rPr>
+                <w:b/>
+                <w:bCs/>
+              </w:rPr>
+            </w:pPr>
+            <w:r>
+              <w:rPr>
+                <w:b/>
+                <w:bCs/>
+              </w:rPr>
+              <w:t>210</w:t>
+            </w:r>
+          </w:p>
+        </w:tc>
+        <w:tc>
+          <w:tcPr>
+            <w:tcW w:w="551" w:type="dxa"/>
+            <w:tcBorders>
+              <w:left w:val="nil"/>
+              <w:bottom w:val="nil"/>
+              <w:right w:val="nil"/>
+            </w:tcBorders>
+          </w:tcPr>
+          <w:p>
+            <w:pPr>
+              <w:jc w:val="center"/>
+              <w:rPr>
+                <w:b/>
+                <w:bCs/>
+              </w:rPr>
+            </w:pPr>
+            <w:r>
+              <w:rPr>
+                <w:b/>
+                <w:bCs/>
+              </w:rPr>
+              <w:t>220</w:t>
+            </w:r>
+          </w:p>
+        </w:tc>
+        <w:tc>
+          <w:tcPr>
+            <w:tcW w:w="551" w:type="dxa"/>
+            <w:tcBorders>
+              <w:left w:val="nil"/>
+              <w:bottom w:val="nil"/>
+              <w:right w:val="nil"/>
+            </w:tcBorders>
+          </w:tcPr>
+          <w:p>
+            <w:pPr>
+              <w:jc w:val="center"/>
+              <w:rPr>
+                <w:b/>
+                <w:bCs/>
+              </w:rPr>
+            </w:pPr>
+            <w:r>
+              <w:rPr>
+                <w:b/>
+                <w:bCs/>
+              </w:rPr>
+              <w:t>230</w:t>
+            </w:r>
+          </w:p>
+        </w:tc>
+        <w:tc>
+          <w:tcPr>
+            <w:tcW w:w="551" w:type="dxa"/>
+            <w:tcBorders>
+              <w:left w:val="nil"/>
+              <w:bottom w:val="nil"/>
+              <w:right w:val="nil"/>
+            </w:tcBorders>
+          </w:tcPr>
+          <w:p>
+            <w:pPr>
+              <w:jc w:val="center"/>
+              <w:rPr>
+                <w:b/>
+                <w:bCs/>
+              </w:rPr>
+            </w:pPr>
+            <w:r>
+              <w:rPr>
+                <w:b/>
+                <w:bCs/>
+              </w:rPr>
+              <w:t xml:space="preserve">240 </w:t>
+            </w:r>
+          </w:p>
+        </w:tc>
+        <w:tc>
+          <w:tcPr>
+            <w:tcW w:w="551" w:type="dxa"/>
+            <w:tcBorders>
+              <w:left w:val="nil"/>
+              <w:bottom w:val="nil"/>
+              <w:right w:val="nil"/>
+            </w:tcBorders>
+          </w:tcPr>
+          <w:p>
+            <w:pPr>
+              <w:jc w:val="center"/>
+              <w:rPr>
+                <w:b/>
+                <w:bCs/>
+              </w:rPr>
+            </w:pPr>
+            <w:r>
+              <w:rPr>
+                <w:b/>
+                <w:bCs/>
+              </w:rPr>
+              <w:t>250</w:t>
+            </w:r>
+          </w:p>
+        </w:tc>
+        <w:tc>
+          <w:tcPr>
+            <w:tcW w:w="551" w:type="dxa"/>
+            <w:tcBorders>
+              <w:left w:val="nil"/>
+              <w:bottom w:val="nil"/>
+              <w:right w:val="nil"/>
+            </w:tcBorders>
+          </w:tcPr>
+          <w:p>
+            <w:pPr>
+              <w:jc w:val="center"/>
+              <w:rPr>
+                <w:b/>
+                <w:bCs/>
+              </w:rPr>
+            </w:pPr>
+            <w:r>
+              <w:rPr>
+                <w:b/>
+                <w:bCs/>
+              </w:rPr>
+              <w:t>260</w:t>
+            </w:r>
+          </w:p>
+        </w:tc>
+        <w:tc>
+          <w:tcPr>
+            <w:tcW w:w="551" w:type="dxa"/>
+            <w:tcBorders>
+              <w:left w:val="nil"/>
+              <w:bottom w:val="nil"/>
+              <w:right w:val="nil"/>
+            </w:tcBorders>
+          </w:tcPr>
+          <w:p>
+            <w:pPr>
+              <w:jc w:val="center"/>
+              <w:rPr>
+                <w:b/>
+                <w:bCs/>
+              </w:rPr>
+            </w:pPr>
+            <w:r>
+              <w:rPr>
+                <w:b/>
+                <w:bCs/>
+              </w:rPr>
+              <w:t>270</w:t>
+            </w:r>
+          </w:p>
+        </w:tc>
+      </w:tr>
+    </w:tbl>
+    <w:p/>
+    <w:tbl>
+      <w:tblPr>
+        <w:tblStyle w:val="Tablaconcuadrcula"/>
+        <w:tblW w:w="0" w:type="auto"/>
+        <w:tblLook w:val="04A0" w:firstRow="1" w:lastRow="0" w:firstColumn="1" w:lastColumn="0" w:noHBand="0" w:noVBand="1"/>
+      </w:tblPr>
+      <w:tblGrid>
+        <w:gridCol w:w="529"/>
+        <w:gridCol w:w="621"/>
+        <w:gridCol w:w="560"/>
+        <w:gridCol w:w="561"/>
+        <w:gridCol w:w="561"/>
+        <w:gridCol w:w="622"/>
+        <w:gridCol w:w="561"/>
+        <w:gridCol w:w="622"/>
+        <w:gridCol w:w="551"/>
+        <w:gridCol w:w="551"/>
+        <w:gridCol w:w="551"/>
+        <w:gridCol w:w="551"/>
+        <w:gridCol w:w="551"/>
+        <w:gridCol w:w="551"/>
+        <w:gridCol w:w="551"/>
+      </w:tblGrid>
+      <w:tr>
+        <w:tc>
+          <w:tcPr>
+            <w:tcW w:w="529" w:type="dxa"/>
+          </w:tcPr>
+          <w:p>
+            <w:pPr>
+              <w:jc w:val="center"/>
+              <w:rPr>
+                <w:b/>
+                <w:bCs/>
+              </w:rPr>
+            </w:pPr>
+            <w:r>
+              <w:rPr>
+                <w:b/>
+                <w:bCs/>
+              </w:rPr>
+              <w:lastRenderedPageBreak/>
+              <w:t>SO</w:t>
+            </w:r>
+          </w:p>
+        </w:tc>
+        <w:tc>
+          <w:tcPr>
+            <w:tcW w:w="621" w:type="dxa"/>
+          </w:tcPr>
+          <w:p>
+            <w:pPr>
+              <w:jc w:val="center"/>
+            </w:pPr>
+          </w:p>
+        </w:tc>
+        <w:tc>
+          <w:tcPr>
+            <w:tcW w:w="560" w:type="dxa"/>
+          </w:tcPr>
+          <w:p>
+            <w:pPr>
+              <w:jc w:val="center"/>
+            </w:pPr>
+          </w:p>
+        </w:tc>
+        <w:tc>
+          <w:tcPr>
+            <w:tcW w:w="561" w:type="dxa"/>
+          </w:tcPr>
+          <w:p>
+            <w:pPr>
+              <w:jc w:val="center"/>
+            </w:pPr>
+          </w:p>
+        </w:tc>
+        <w:tc>
+          <w:tcPr>
+            <w:tcW w:w="561" w:type="dxa"/>
+          </w:tcPr>
+          <w:p>
+            <w:pPr>
+              <w:jc w:val="center"/>
+            </w:pPr>
+          </w:p>
+        </w:tc>
+        <w:tc>
+          <w:tcPr>
+            <w:tcW w:w="622" w:type="dxa"/>
+          </w:tcPr>
+          <w:p>
+            <w:pPr>
+              <w:jc w:val="center"/>
+            </w:pPr>
+          </w:p>
+        </w:tc>
+        <w:tc>
+          <w:tcPr>
+            <w:tcW w:w="561" w:type="dxa"/>
+          </w:tcPr>
+          <w:p>
+            <w:pPr>
+              <w:jc w:val="center"/>
+            </w:pPr>
+          </w:p>
+        </w:tc>
+        <w:tc>
+          <w:tcPr>
+            <w:tcW w:w="622" w:type="dxa"/>
+          </w:tcPr>
+          <w:p>
+            <w:pPr>
+              <w:jc w:val="center"/>
+            </w:pPr>
+          </w:p>
+        </w:tc>
+        <w:tc>
+          <w:tcPr>
+            <w:tcW w:w="551" w:type="dxa"/>
+          </w:tcPr>
+          <w:p>
+            <w:pPr>
+              <w:jc w:val="center"/>
+            </w:pPr>
+          </w:p>
+        </w:tc>
+        <w:tc>
+          <w:tcPr>
+            <w:tcW w:w="551" w:type="dxa"/>
+          </w:tcPr>
+          <w:p>
+            <w:pPr>
+              <w:jc w:val="center"/>
+            </w:pPr>
+          </w:p>
+        </w:tc>
+        <w:tc>
+          <w:tcPr>
+            <w:tcW w:w="551" w:type="dxa"/>
+          </w:tcPr>
+          <w:p>
+            <w:pPr>
+              <w:jc w:val="center"/>
+            </w:pPr>
+          </w:p>
+        </w:tc>
+        <w:tc>
+          <w:tcPr>
+            <w:tcW w:w="551" w:type="dxa"/>
+          </w:tcPr>
+          <w:p>
+            <w:pPr>
+              <w:jc w:val="center"/>
+            </w:pPr>
+          </w:p>
+        </w:tc>
+        <w:tc>
+          <w:tcPr>
+            <w:tcW w:w="551" w:type="dxa"/>
+          </w:tcPr>
+          <w:p>
+            <w:pPr>
+              <w:jc w:val="center"/>
+            </w:pPr>
+          </w:p>
+        </w:tc>
+        <w:tc>
+          <w:tcPr>
+            <w:tcW w:w="551" w:type="dxa"/>
+          </w:tcPr>
+          <w:p>
+            <w:pPr>
+              <w:jc w:val="center"/>
+            </w:pPr>
+          </w:p>
+        </w:tc>
+        <w:tc>
+          <w:tcPr>
+            <w:tcW w:w="551" w:type="dxa"/>
+          </w:tcPr>
+          <w:p>
+            <w:pPr>
+              <w:jc w:val="center"/>
+            </w:pPr>
+          </w:p>
+        </w:tc>
+      </w:tr>
+      <w:tr>
+        <w:tc>
+          <w:tcPr>
+            <w:tcW w:w="529" w:type="dxa"/>
+          </w:tcPr>
+          <w:p>
+            <w:pPr>
+              <w:jc w:val="center"/>
+              <w:rPr>
+                <w:b/>
+                <w:bCs/>
+              </w:rPr>
+            </w:pPr>
+            <w:r>
+              <w:rPr>
+                <w:b/>
+                <w:bCs/>
+              </w:rPr>
+              <w:t>H2</w:t>
+            </w:r>
+          </w:p>
+        </w:tc>
+        <w:tc>
+          <w:tcPr>
+            <w:tcW w:w="621" w:type="dxa"/>
+          </w:tcPr>
+          <w:p>
+            <w:pPr>
+              <w:jc w:val="center"/>
+            </w:pPr>
+            <w:r>
+              <w:t>Z</w:t>
+            </w:r>
+          </w:p>
+        </w:tc>
+        <w:tc>
+          <w:tcPr>
+            <w:tcW w:w="560" w:type="dxa"/>
+          </w:tcPr>
+          <w:p>
+            <w:pPr>
+              <w:jc w:val="center"/>
+            </w:pPr>
+            <w:r>
+              <w:t>Z</w:t>
+            </w:r>
+          </w:p>
+        </w:tc>
+        <w:tc>
+          <w:tcPr>
+            <w:tcW w:w="561" w:type="dxa"/>
+          </w:tcPr>
+          <w:p>
+            <w:pPr>
+              <w:jc w:val="center"/>
+            </w:pPr>
+            <w:r>
+              <w:t>…</w:t>
+            </w:r>
+          </w:p>
+        </w:tc>
+        <w:tc>
+          <w:tcPr>
+            <w:tcW w:w="561" w:type="dxa"/>
+          </w:tcPr>
+          <w:p>
+            <w:pPr>
+              <w:jc w:val="center"/>
+            </w:pPr>
+          </w:p>
+        </w:tc>
+        <w:tc>
+          <w:tcPr>
+            <w:tcW w:w="622" w:type="dxa"/>
+          </w:tcPr>
+          <w:p>
+            <w:pPr>
+              <w:jc w:val="center"/>
+            </w:pPr>
+          </w:p>
+        </w:tc>
+        <w:tc>
+          <w:tcPr>
+            <w:tcW w:w="561" w:type="dxa"/>
+          </w:tcPr>
+          <w:p>
+            <w:pPr>
+              <w:jc w:val="center"/>
+            </w:pPr>
+          </w:p>
+        </w:tc>
+        <w:tc>
+          <w:tcPr>
+            <w:tcW w:w="622" w:type="dxa"/>
+          </w:tcPr>
+          <w:p>
+            <w:pPr>
+              <w:jc w:val="center"/>
+            </w:pPr>
+          </w:p>
+        </w:tc>
+        <w:tc>
+          <w:tcPr>
+            <w:tcW w:w="551" w:type="dxa"/>
+          </w:tcPr>
+          <w:p>
+            <w:pPr>
+              <w:jc w:val="center"/>
+            </w:pPr>
+          </w:p>
+        </w:tc>
+        <w:tc>
+          <w:tcPr>
+            <w:tcW w:w="551" w:type="dxa"/>
+          </w:tcPr>
+          <w:p>
+            <w:pPr>
+              <w:jc w:val="center"/>
+            </w:pPr>
+          </w:p>
+        </w:tc>
+        <w:tc>
+          <w:tcPr>
+            <w:tcW w:w="551" w:type="dxa"/>
+          </w:tcPr>
+          <w:p>
+            <w:pPr>
+              <w:jc w:val="center"/>
+            </w:pPr>
+          </w:p>
+        </w:tc>
+        <w:tc>
+          <w:tcPr>
+            <w:tcW w:w="551" w:type="dxa"/>
+          </w:tcPr>
+          <w:p>
+            <w:pPr>
+              <w:jc w:val="center"/>
+            </w:pPr>
+          </w:p>
+        </w:tc>
+        <w:tc>
+          <w:tcPr>
+            <w:tcW w:w="551" w:type="dxa"/>
+          </w:tcPr>
+          <w:p>
+            <w:pPr>
+              <w:jc w:val="center"/>
+            </w:pPr>
+          </w:p>
+        </w:tc>
+        <w:tc>
+          <w:tcPr>
+            <w:tcW w:w="551" w:type="dxa"/>
+          </w:tcPr>
+          <w:p>
+            <w:pPr>
+              <w:jc w:val="center"/>
+            </w:pPr>
+          </w:p>
+        </w:tc>
+        <w:tc>
+          <w:tcPr>
+            <w:tcW w:w="551" w:type="dxa"/>
+          </w:tcPr>
+          <w:p>
+            <w:pPr>
+              <w:jc w:val="center"/>
+            </w:pPr>
+          </w:p>
+        </w:tc>
+      </w:tr>
+      <w:tr>
+        <w:tc>
+          <w:tcPr>
+            <w:tcW w:w="529" w:type="dxa"/>
+          </w:tcPr>
+          <w:p>
+            <w:pPr>
+              <w:jc w:val="center"/>
+              <w:rPr>
+                <w:b/>
+                <w:bCs/>
+              </w:rPr>
+            </w:pPr>
+            <w:r>
+              <w:rPr>
+                <w:b/>
+                <w:bCs/>
+              </w:rPr>
+              <w:t>H1</w:t>
+            </w:r>
+          </w:p>
+        </w:tc>
+        <w:tc>
+          <w:tcPr>
+            <w:tcW w:w="621" w:type="dxa"/>
+          </w:tcPr>
+          <w:p>
+            <w:pPr>
+              <w:jc w:val="center"/>
+            </w:pPr>
+          </w:p>
+        </w:tc>
+        <w:tc>
+          <w:tcPr>
+            <w:tcW w:w="560" w:type="dxa"/>
+          </w:tcPr>
+          <w:p>
+            <w:pPr>
+              <w:jc w:val="center"/>
+            </w:pPr>
+          </w:p>
+        </w:tc>
+        <w:tc>
+          <w:tcPr>
+            <w:tcW w:w="561" w:type="dxa"/>
+          </w:tcPr>
+          <w:p>
+            <w:pPr>
+              <w:jc w:val="center"/>
+            </w:pPr>
+          </w:p>
+        </w:tc>
+        <w:tc>
+          <w:tcPr>
+            <w:tcW w:w="561" w:type="dxa"/>
+          </w:tcPr>
+          <w:p>
+            <w:pPr>
+              <w:jc w:val="center"/>
+            </w:pPr>
+          </w:p>
+        </w:tc>
+        <w:tc>
+          <w:tcPr>
+            <w:tcW w:w="622" w:type="dxa"/>
+          </w:tcPr>
+          <w:p>
+            <w:pPr>
+              <w:jc w:val="center"/>
+            </w:pPr>
+          </w:p>
+        </w:tc>
+        <w:tc>
+          <w:tcPr>
+            <w:tcW w:w="561" w:type="dxa"/>
+          </w:tcPr>
+          <w:p>
+            <w:pPr>
+              <w:jc w:val="center"/>
+            </w:pPr>
+          </w:p>
+        </w:tc>
+        <w:tc>
+          <w:tcPr>
+            <w:tcW w:w="622" w:type="dxa"/>
+          </w:tcPr>
+          <w:p>
+            <w:pPr>
+              <w:jc w:val="center"/>
+            </w:pPr>
+          </w:p>
+        </w:tc>
+        <w:tc>
+          <w:tcPr>
+            <w:tcW w:w="551" w:type="dxa"/>
+          </w:tcPr>
+          <w:p>
+            <w:pPr>
+              <w:jc w:val="center"/>
+            </w:pPr>
+          </w:p>
+        </w:tc>
+        <w:tc>
+          <w:tcPr>
+            <w:tcW w:w="551" w:type="dxa"/>
+          </w:tcPr>
+          <w:p>
+            <w:pPr>
+              <w:jc w:val="center"/>
+            </w:pPr>
+          </w:p>
+        </w:tc>
+        <w:tc>
+          <w:tcPr>
+            <w:tcW w:w="551" w:type="dxa"/>
+          </w:tcPr>
+          <w:p>
+            <w:pPr>
+              <w:jc w:val="center"/>
+            </w:pPr>
+          </w:p>
+        </w:tc>
+        <w:tc>
+          <w:tcPr>
+            <w:tcW w:w="551" w:type="dxa"/>
+          </w:tcPr>
+          <w:p>
+            <w:pPr>
+              <w:jc w:val="center"/>
+            </w:pPr>
+          </w:p>
+        </w:tc>
+        <w:tc>
+          <w:tcPr>
+            <w:tcW w:w="551" w:type="dxa"/>
+          </w:tcPr>
+          <w:p>
+            <w:pPr>
+              <w:jc w:val="center"/>
+            </w:pPr>
+          </w:p>
+        </w:tc>
+        <w:tc>
+          <w:tcPr>
+            <w:tcW w:w="551" w:type="dxa"/>
+          </w:tcPr>
+          <w:p>
+            <w:pPr>
+              <w:jc w:val="center"/>
+            </w:pPr>
+          </w:p>
+        </w:tc>
+        <w:tc>
+          <w:tcPr>
+            <w:tcW w:w="551" w:type="dxa"/>
+          </w:tcPr>
+          <w:p>
+            <w:pPr>
+              <w:jc w:val="center"/>
+            </w:pPr>
+          </w:p>
+        </w:tc>
+      </w:tr>
+      <w:tr>
+        <w:tc>
+          <w:tcPr>
+            <w:tcW w:w="529" w:type="dxa"/>
+          </w:tcPr>
+          <w:p>
+            <w:pPr>
+              <w:jc w:val="center"/>
+              <w:rPr>
+                <w:b/>
+                <w:bCs/>
+              </w:rPr>
+            </w:pPr>
+            <w:r>
+              <w:rPr>
+                <w:b/>
+                <w:bCs/>
+              </w:rPr>
+              <w:t>P</w:t>
+            </w:r>
+          </w:p>
+        </w:tc>
+        <w:tc>
+          <w:tcPr>
+            <w:tcW w:w="621" w:type="dxa"/>
+          </w:tcPr>
+          <w:p>
+            <w:pPr>
+              <w:jc w:val="center"/>
+            </w:pPr>
+          </w:p>
+        </w:tc>
+        <w:tc>
+          <w:tcPr>
+            <w:tcW w:w="560" w:type="dxa"/>
+          </w:tcPr>
+          <w:p>
+            <w:pPr>
+              <w:jc w:val="center"/>
+            </w:pPr>
+          </w:p>
+        </w:tc>
+        <w:tc>
+          <w:tcPr>
+            <w:tcW w:w="561" w:type="dxa"/>
+          </w:tcPr>
+          <w:p>
+            <w:pPr>
+              <w:jc w:val="center"/>
+            </w:pPr>
+          </w:p>
+        </w:tc>
+        <w:tc>
+          <w:tcPr>
+            <w:tcW w:w="561" w:type="dxa"/>
+          </w:tcPr>
+          <w:p>
+            <w:pPr>
+              <w:jc w:val="center"/>
+            </w:pPr>
+          </w:p>
+        </w:tc>
+        <w:tc>
+          <w:tcPr>
+            <w:tcW w:w="622" w:type="dxa"/>
+          </w:tcPr>
+          <w:p>
+            <w:pPr>
+              <w:jc w:val="center"/>
+            </w:pPr>
+          </w:p>
+        </w:tc>
+        <w:tc>
+          <w:tcPr>
+            <w:tcW w:w="561" w:type="dxa"/>
+          </w:tcPr>
+          <w:p>
+            <w:pPr>
+              <w:jc w:val="center"/>
+            </w:pPr>
+          </w:p>
+        </w:tc>
+        <w:tc>
+          <w:tcPr>
+            <w:tcW w:w="622" w:type="dxa"/>
+          </w:tcPr>
+          <w:p>
+            <w:pPr>
+              <w:jc w:val="center"/>
+            </w:pPr>
+          </w:p>
+        </w:tc>
+        <w:tc>
+          <w:tcPr>
+            <w:tcW w:w="551" w:type="dxa"/>
+          </w:tcPr>
+          <w:p>
+            <w:pPr>
+              <w:jc w:val="center"/>
+            </w:pPr>
+          </w:p>
+        </w:tc>
+        <w:tc>
+          <w:tcPr>
+            <w:tcW w:w="551" w:type="dxa"/>
+          </w:tcPr>
+          <w:p>
+            <w:pPr>
+              <w:jc w:val="center"/>
+            </w:pPr>
+          </w:p>
+        </w:tc>
+        <w:tc>
+          <w:tcPr>
+            <w:tcW w:w="551" w:type="dxa"/>
+          </w:tcPr>
+          <w:p>
+            <w:pPr>
+              <w:jc w:val="center"/>
+            </w:pPr>
+          </w:p>
+        </w:tc>
+        <w:tc>
+          <w:tcPr>
+            <w:tcW w:w="551" w:type="dxa"/>
+          </w:tcPr>
+          <w:p>
+            <w:pPr>
+              <w:jc w:val="center"/>
+            </w:pPr>
+          </w:p>
+        </w:tc>
+        <w:tc>
+          <w:tcPr>
+            <w:tcW w:w="551" w:type="dxa"/>
+          </w:tcPr>
+          <w:p>
+            <w:pPr>
+              <w:jc w:val="center"/>
+            </w:pPr>
+          </w:p>
+        </w:tc>
+        <w:tc>
+          <w:tcPr>
+            <w:tcW w:w="551" w:type="dxa"/>
+          </w:tcPr>
+          <w:p>
+            <w:pPr>
+              <w:jc w:val="center"/>
+            </w:pPr>
+          </w:p>
+        </w:tc>
+        <w:tc>
+          <w:tcPr>
+            <w:tcW w:w="551" w:type="dxa"/>
+          </w:tcPr>
+          <w:p>
+            <w:pPr>
+              <w:jc w:val="center"/>
+            </w:pPr>
+          </w:p>
+        </w:tc>
+      </w:tr>
+      <w:tr>
+        <w:tc>
+          <w:tcPr>
+            <w:tcW w:w="529" w:type="dxa"/>
+            <w:tcBorders>
+              <w:left w:val="nil"/>
+              <w:bottom w:val="nil"/>
+              <w:right w:val="nil"/>
+            </w:tcBorders>
+          </w:tcPr>
+          <w:p>
+            <w:pPr>
+              <w:jc w:val="center"/>
+              <w:rPr>
+                <w:b/>
+                <w:bCs/>
+              </w:rPr>
+            </w:pPr>
+          </w:p>
+        </w:tc>
+        <w:tc>
+          <w:tcPr>
+            <w:tcW w:w="621" w:type="dxa"/>
+            <w:tcBorders>
+              <w:left w:val="nil"/>
+              <w:bottom w:val="nil"/>
+              <w:right w:val="nil"/>
+            </w:tcBorders>
+          </w:tcPr>
+          <w:p>
+            <w:pPr>
+              <w:jc w:val="center"/>
+              <w:rPr>
+                <w:b/>
+                <w:bCs/>
+              </w:rPr>
+            </w:pPr>
+            <w:r>
+              <w:rPr>
+                <w:b/>
+                <w:bCs/>
+              </w:rPr>
+              <w:t>280</w:t>
+            </w:r>
+          </w:p>
+        </w:tc>
+        <w:tc>
+          <w:tcPr>
+            <w:tcW w:w="560" w:type="dxa"/>
+            <w:tcBorders>
+              <w:left w:val="nil"/>
+              <w:bottom w:val="nil"/>
+              <w:right w:val="nil"/>
+            </w:tcBorders>
+          </w:tcPr>
+          <w:p>
+            <w:pPr>
+              <w:jc w:val="center"/>
+              <w:rPr>
+                <w:b/>
+                <w:bCs/>
+              </w:rPr>
+            </w:pPr>
+            <w:r>
+              <w:rPr>
+                <w:b/>
+                <w:bCs/>
+              </w:rPr>
+              <w:t>290</w:t>
+            </w:r>
+          </w:p>
+        </w:tc>
+        <w:tc>
+          <w:tcPr>
+            <w:tcW w:w="561" w:type="dxa"/>
+            <w:tcBorders>
+              <w:left w:val="nil"/>
+              <w:bottom w:val="nil"/>
+              <w:right w:val="nil"/>
+            </w:tcBorders>
+          </w:tcPr>
+          <w:p>
+            <w:pPr>
+              <w:jc w:val="center"/>
+              <w:rPr>
+                <w:b/>
+                <w:bCs/>
+              </w:rPr>
+            </w:pPr>
+            <w:r>
+              <w:rPr>
+                <w:b/>
+                <w:bCs/>
+              </w:rPr>
+              <w:t>300</w:t>
+            </w:r>
+          </w:p>
+        </w:tc>
+        <w:tc>
+          <w:tcPr>
+            <w:tcW w:w="561" w:type="dxa"/>
+            <w:tcBorders>
+              <w:left w:val="nil"/>
+              <w:bottom w:val="nil"/>
+              <w:right w:val="nil"/>
+            </w:tcBorders>
+          </w:tcPr>
+          <w:p>
+            <w:pPr>
+              <w:jc w:val="center"/>
+              <w:rPr>
+                <w:b/>
+                <w:bCs/>
+              </w:rPr>
+            </w:pPr>
+            <w:r>
+              <w:rPr>
+                <w:b/>
+                <w:bCs/>
+              </w:rPr>
+              <w:t>310</w:t>
+            </w:r>
+          </w:p>
+        </w:tc>
+        <w:tc>
+          <w:tcPr>
+            <w:tcW w:w="622" w:type="dxa"/>
+            <w:tcBorders>
+              <w:left w:val="nil"/>
+              <w:bottom w:val="nil"/>
+              <w:right w:val="nil"/>
+            </w:tcBorders>
+          </w:tcPr>
+          <w:p>
+            <w:pPr>
+              <w:jc w:val="center"/>
+              <w:rPr>
+                <w:b/>
+                <w:bCs/>
+              </w:rPr>
+            </w:pPr>
+            <w:r>
+              <w:rPr>
+                <w:b/>
+                <w:bCs/>
+              </w:rPr>
+              <w:t>320</w:t>
+            </w:r>
+          </w:p>
+        </w:tc>
+        <w:tc>
+          <w:tcPr>
+            <w:tcW w:w="561" w:type="dxa"/>
+            <w:tcBorders>
+              <w:left w:val="nil"/>
+              <w:bottom w:val="nil"/>
+              <w:right w:val="nil"/>
+            </w:tcBorders>
+          </w:tcPr>
+          <w:p>
+            <w:pPr>
+              <w:jc w:val="center"/>
+              <w:rPr>
+                <w:b/>
+                <w:bCs/>
+              </w:rPr>
+            </w:pPr>
+            <w:r>
+              <w:rPr>
+                <w:b/>
+                <w:bCs/>
+              </w:rPr>
+              <w:t>330</w:t>
+            </w:r>
+          </w:p>
+        </w:tc>
+        <w:tc>
+          <w:tcPr>
+            <w:tcW w:w="622" w:type="dxa"/>
+            <w:tcBorders>
+              <w:left w:val="nil"/>
+              <w:bottom w:val="nil"/>
+              <w:right w:val="nil"/>
+            </w:tcBorders>
+          </w:tcPr>
+          <w:p>
+            <w:pPr>
+              <w:jc w:val="center"/>
+              <w:rPr>
+                <w:b/>
+                <w:bCs/>
+              </w:rPr>
+            </w:pPr>
+            <w:r>
+              <w:rPr>
+                <w:b/>
+                <w:bCs/>
+              </w:rPr>
+              <w:t>340</w:t>
+            </w:r>
+          </w:p>
+        </w:tc>
+        <w:tc>
+          <w:tcPr>
+            <w:tcW w:w="551" w:type="dxa"/>
+            <w:tcBorders>
+              <w:left w:val="nil"/>
+              <w:bottom w:val="nil"/>
+              <w:right w:val="nil"/>
+            </w:tcBorders>
+          </w:tcPr>
+          <w:p>
+            <w:pPr>
+              <w:jc w:val="center"/>
+              <w:rPr>
+                <w:b/>
+                <w:bCs/>
+              </w:rPr>
+            </w:pPr>
+            <w:r>
+              <w:rPr>
+                <w:b/>
+                <w:bCs/>
+              </w:rPr>
+              <w:t>350</w:t>
+            </w:r>
+          </w:p>
+        </w:tc>
+        <w:tc>
+          <w:tcPr>
+            <w:tcW w:w="551" w:type="dxa"/>
+            <w:tcBorders>
+              <w:left w:val="nil"/>
+              <w:bottom w:val="nil"/>
+              <w:right w:val="nil"/>
+            </w:tcBorders>
+          </w:tcPr>
+          <w:p>
+            <w:pPr>
+              <w:jc w:val="center"/>
+              <w:rPr>
+                <w:b/>
+                <w:bCs/>
+              </w:rPr>
+            </w:pPr>
+            <w:r>
+              <w:rPr>
+                <w:b/>
+                <w:bCs/>
+              </w:rPr>
+              <w:t>360</w:t>
+            </w:r>
+          </w:p>
+        </w:tc>
+        <w:tc>
+          <w:tcPr>
+            <w:tcW w:w="551" w:type="dxa"/>
+            <w:tcBorders>
+              <w:left w:val="nil"/>
+              <w:bottom w:val="nil"/>
+              <w:right w:val="nil"/>
+            </w:tcBorders>
+          </w:tcPr>
+          <w:p>
+            <w:pPr>
+              <w:jc w:val="center"/>
+              <w:rPr>
+                <w:b/>
+                <w:bCs/>
+              </w:rPr>
+            </w:pPr>
+            <w:r>
+              <w:rPr>
+                <w:b/>
+                <w:bCs/>
+              </w:rPr>
+              <w:t>370</w:t>
+            </w:r>
+          </w:p>
+        </w:tc>
+        <w:tc>
+          <w:tcPr>
+            <w:tcW w:w="551" w:type="dxa"/>
+            <w:tcBorders>
+              <w:left w:val="nil"/>
+              <w:bottom w:val="nil"/>
+              <w:right w:val="nil"/>
+            </w:tcBorders>
+          </w:tcPr>
+          <w:p>
+            <w:pPr>
+              <w:jc w:val="center"/>
+              <w:rPr>
+                <w:b/>
+                <w:bCs/>
+              </w:rPr>
+            </w:pPr>
+            <w:r>
+              <w:rPr>
+                <w:b/>
+                <w:bCs/>
+              </w:rPr>
+              <w:t>380</w:t>
+            </w:r>
+          </w:p>
+        </w:tc>
+        <w:tc>
+          <w:tcPr>
+            <w:tcW w:w="551" w:type="dxa"/>
+            <w:tcBorders>
+              <w:left w:val="nil"/>
+              <w:bottom w:val="nil"/>
+              <w:right w:val="nil"/>
+            </w:tcBorders>
+          </w:tcPr>
+          <w:p>
+            <w:pPr>
+              <w:jc w:val="center"/>
+              <w:rPr>
+                <w:b/>
+                <w:bCs/>
+              </w:rPr>
+            </w:pPr>
+            <w:r>
+              <w:rPr>
+                <w:b/>
+                <w:bCs/>
+              </w:rPr>
+              <w:t>390</w:t>
+            </w:r>
+          </w:p>
+        </w:tc>
+        <w:tc>
+          <w:tcPr>
+            <w:tcW w:w="551" w:type="dxa"/>
+            <w:tcBorders>
+              <w:left w:val="nil"/>
+              <w:bottom w:val="nil"/>
+              <w:right w:val="nil"/>
+            </w:tcBorders>
+          </w:tcPr>
+          <w:p>
+            <w:pPr>
+              <w:jc w:val="center"/>
+              <w:rPr>
+                <w:b/>
+                <w:bCs/>
+              </w:rPr>
+            </w:pPr>
+            <w:r>
+              <w:rPr>
+                <w:b/>
+                <w:bCs/>
+              </w:rPr>
+              <w:t>400</w:t>
+            </w:r>
+          </w:p>
+        </w:tc>
+        <w:tc>
+          <w:tcPr>
+            <w:tcW w:w="551" w:type="dxa"/>
+            <w:tcBorders>
+              <w:left w:val="nil"/>
+              <w:bottom w:val="nil"/>
+              <w:right w:val="nil"/>
+            </w:tcBorders>
+          </w:tcPr>
+          <w:p>
+            <w:pPr>
+              <w:jc w:val="center"/>
+              <w:rPr>
+                <w:b/>
+                <w:bCs/>
+              </w:rPr>
+            </w:pPr>
+            <w:r>
+              <w:rPr>
+                <w:b/>
+                <w:bCs/>
+              </w:rPr>
+              <w:t>410</w:t>
+            </w:r>
+          </w:p>
+        </w:tc>
+      </w:tr>
+    </w:tbl>
+    <w:p/>
+    <w:p/>
+    <w:p/>
+    <w:p>
+      <w:pPr>
+        <w:rPr>
+          <w:u w:val="single"/>
+        </w:rPr>
+      </w:pPr>
+      <w:r>
+        <w:rPr>
+          <w:u w:val="single"/>
+        </w:rPr>
+        <w:t>Ejercicio 18-B:</w:t>
+      </w:r>
+    </w:p>
+    <w:p>
+      <w:r>
+        <w:t>TA – 30 CPU – 40 D – 30 CPU</w:t>
+      </w:r>
+    </w:p>
+    <w:p>
+      <w:r>
+        <w:t>TB – 20 CPU – 30 D – 20 CPU</w:t>
+      </w:r>
+    </w:p>
+    <w:p>
+      <w:r>
+        <w:t>TC – 10 CPU- 10 D – 10 CPU</w:t>
+      </w:r>
+    </w:p>
+    <w:tbl>
+      <w:tblPr>
+        <w:tblStyle w:val="Tablaconcuadrcula"/>
+        <w:tblW w:w="0" w:type="auto"/>
+        <w:tblLook w:val="04A0" w:firstRow="1" w:lastRow="0" w:firstColumn="1" w:lastColumn="0" w:noHBand="0" w:noVBand="1"/>
+      </w:tblPr>
+      <w:tblGrid>
+        <w:gridCol w:w="563"/>
+        <w:gridCol w:w="610"/>
+        <w:gridCol w:w="562"/>
+        <w:gridCol w:w="562"/>
+        <w:gridCol w:w="561"/>
+        <w:gridCol w:w="562"/>
+        <w:gridCol w:w="562"/>
+        <w:gridCol w:w="562"/>
+        <w:gridCol w:w="562"/>
+        <w:gridCol w:w="562"/>
+        <w:gridCol w:w="562"/>
+        <w:gridCol w:w="566"/>
+        <w:gridCol w:w="566"/>
+        <w:gridCol w:w="566"/>
+        <w:gridCol w:w="566"/>
+      </w:tblGrid>
+      <w:tr>
+        <w:tc>
+          <w:tcPr>
+            <w:tcW w:w="563" w:type="dxa"/>
+          </w:tcPr>
+          <w:p>
+            <w:pPr>
+              <w:jc w:val="center"/>
+              <w:rPr>
+                <w:b/>
+                <w:bCs/>
+              </w:rPr>
+            </w:pPr>
+            <w:r>
+              <w:rPr>
+                <w:b/>
+                <w:bCs/>
+              </w:rPr>
+              <w:t>SO</w:t>
+            </w:r>
+          </w:p>
+        </w:tc>
+        <w:tc>
+          <w:tcPr>
+            <w:tcW w:w="610" w:type="dxa"/>
+          </w:tcPr>
+          <w:p>
+            <w:pPr>
+              <w:jc w:val="center"/>
+            </w:pPr>
+            <w:r>
+              <w:t>EF</w:t>
+            </w:r>
+          </w:p>
+        </w:tc>
+        <w:tc>
+          <w:tcPr>
+            <w:tcW w:w="562" w:type="dxa"/>
+          </w:tcPr>
+          <w:p>
+            <w:pPr>
+              <w:jc w:val="center"/>
+            </w:pPr>
+            <w:r>
+              <w:t>B</w:t>
+            </w:r>
+          </w:p>
+        </w:tc>
+        <w:tc>
+          <w:tcPr>
+            <w:tcW w:w="562" w:type="dxa"/>
+          </w:tcPr>
+          <w:p>
+            <w:pPr>
+              <w:jc w:val="center"/>
+            </w:pPr>
+            <w:r>
+              <w:t>B</w:t>
+            </w:r>
+          </w:p>
+        </w:tc>
+        <w:tc>
+          <w:tcPr>
+            <w:tcW w:w="561" w:type="dxa"/>
+          </w:tcPr>
+          <w:p>
+            <w:pPr>
+              <w:jc w:val="center"/>
+            </w:pPr>
+            <w:r>
+              <w:t>B</w:t>
+            </w:r>
+          </w:p>
+        </w:tc>
+        <w:tc>
+          <w:tcPr>
+            <w:tcW w:w="562" w:type="dxa"/>
+            <w:tcBorders>
+              <w:bottom w:val="single" w:sz="4" w:space="0" w:color="auto"/>
+            </w:tcBorders>
+          </w:tcPr>
+          <w:p>
+            <w:pPr>
+              <w:jc w:val="center"/>
+            </w:pPr>
+            <w:r>
+              <w:t>B</w:t>
+            </w:r>
+          </w:p>
+        </w:tc>
+        <w:tc>
+          <w:tcPr>
+            <w:tcW w:w="562" w:type="dxa"/>
+          </w:tcPr>
+          <w:p>
+            <w:pPr>
+              <w:jc w:val="center"/>
+            </w:pPr>
+            <w:r>
+              <w:t>B</w:t>
+            </w:r>
+          </w:p>
+        </w:tc>
+        <w:tc>
+          <w:tcPr>
+            <w:tcW w:w="562" w:type="dxa"/>
+          </w:tcPr>
+          <w:p>
+            <w:pPr>
+              <w:jc w:val="center"/>
+            </w:pPr>
+            <w:r>
+              <w:t>EI</w:t>
+            </w:r>
+          </w:p>
+        </w:tc>
+        <w:tc>
+          <w:tcPr>
+            <w:tcW w:w="562" w:type="dxa"/>
+            <w:tcBorders>
+              <w:bottom w:val="single" w:sz="4" w:space="0" w:color="auto"/>
+            </w:tcBorders>
+          </w:tcPr>
+          <w:p>
+            <w:pPr>
+              <w:jc w:val="center"/>
+            </w:pPr>
+            <w:r>
+              <w:t>EI</w:t>
+            </w:r>
+          </w:p>
+        </w:tc>
+        <w:tc>
+          <w:tcPr>
+            <w:tcW w:w="562" w:type="dxa"/>
+          </w:tcPr>
+          <w:p>
+            <w:pPr>
+              <w:jc w:val="center"/>
+            </w:pPr>
+            <w:r>
+              <w:t>B</w:t>
+            </w:r>
+          </w:p>
+        </w:tc>
+        <w:tc>
+          <w:tcPr>
+            <w:tcW w:w="562" w:type="dxa"/>
+            <w:tcBorders>
+              <w:bottom w:val="single" w:sz="4" w:space="0" w:color="auto"/>
+            </w:tcBorders>
+          </w:tcPr>
+          <w:p>
+            <w:pPr>
+              <w:jc w:val="center"/>
+            </w:pPr>
+            <w:r>
+              <w:t>B</w:t>
+            </w:r>
+          </w:p>
+        </w:tc>
+        <w:tc>
+          <w:tcPr>
+            <w:tcW w:w="566" w:type="dxa"/>
+          </w:tcPr>
+          <w:p>
+            <w:pPr>
+              <w:jc w:val="center"/>
+            </w:pPr>
+            <w:r>
+              <w:t>EI</w:t>
+            </w:r>
+          </w:p>
+        </w:tc>
+        <w:tc>
+          <w:tcPr>
+            <w:tcW w:w="566" w:type="dxa"/>
+          </w:tcPr>
+          <w:p>
+            <w:pPr>
+              <w:jc w:val="center"/>
+            </w:pPr>
+            <w:r>
+              <w:t>EI</w:t>
+            </w:r>
+          </w:p>
+        </w:tc>
+        <w:tc>
+          <w:tcPr>
+            <w:tcW w:w="566" w:type="dxa"/>
+          </w:tcPr>
+          <w:p>
+            <w:pPr>
+              <w:jc w:val="center"/>
+            </w:pPr>
+            <w:r>
+              <w:t>B</w:t>
+            </w:r>
+          </w:p>
+        </w:tc>
+        <w:tc>
+          <w:tcPr>
+            <w:tcW w:w="566" w:type="dxa"/>
+          </w:tcPr>
+          <w:p>
+            <w:pPr>
+              <w:jc w:val="center"/>
+            </w:pPr>
+            <w:r>
+              <w:t>B</w:t>
+            </w:r>
+          </w:p>
+        </w:tc>
+      </w:tr>
+      <w:tr>
+        <w:tc>
+          <w:tcPr>
+            <w:tcW w:w="563" w:type="dxa"/>
+          </w:tcPr>
+          <w:p>
+            <w:pPr>
+              <w:jc w:val="center"/>
+              <w:rPr>
+                <w:b/>
+                <w:bCs/>
+              </w:rPr>
+            </w:pPr>
+            <w:r>
+              <w:rPr>
+                <w:b/>
+                <w:bCs/>
+              </w:rPr>
+              <w:t>H1</w:t>
+            </w:r>
+          </w:p>
+        </w:tc>
+        <w:tc>
+          <w:tcPr>
+            <w:tcW w:w="610" w:type="dxa"/>
+          </w:tcPr>
+          <w:p>
+            <w:pPr>
+              <w:jc w:val="center"/>
+            </w:pPr>
+          </w:p>
+        </w:tc>
+        <w:tc>
+          <w:tcPr>
+            <w:tcW w:w="562" w:type="dxa"/>
+          </w:tcPr>
+          <w:p>
+            <w:pPr>
+              <w:jc w:val="center"/>
+            </w:pPr>
+            <w:r>
+              <w:t>L</w:t>
+            </w:r>
+          </w:p>
+        </w:tc>
+        <w:tc>
+          <w:tcPr>
+            <w:tcW w:w="562" w:type="dxa"/>
+            <w:tcBorders>
+              <w:bottom w:val="single" w:sz="4" w:space="0" w:color="auto"/>
+            </w:tcBorders>
+          </w:tcPr>
+          <w:p>
+            <w:pPr>
+              <w:jc w:val="center"/>
+            </w:pPr>
+            <w:r>
+              <w:t>L</w:t>
+            </w:r>
+          </w:p>
+        </w:tc>
+        <w:tc>
+          <w:tcPr>
+            <w:tcW w:w="561" w:type="dxa"/>
+          </w:tcPr>
+          <w:p>
+            <w:pPr>
+              <w:jc w:val="center"/>
+            </w:pPr>
+            <w:r>
+              <w:t>E</w:t>
+            </w:r>
+          </w:p>
+        </w:tc>
+        <w:tc>
+          <w:tcPr>
+            <w:tcW w:w="562" w:type="dxa"/>
+            <w:tcBorders>
+              <w:right w:val="single" w:sz="24" w:space="0" w:color="auto"/>
+            </w:tcBorders>
+          </w:tcPr>
+          <w:p>
+            <w:pPr>
+              <w:jc w:val="center"/>
+            </w:pPr>
+            <w:r>
+              <w:t>E</w:t>
+            </w:r>
+          </w:p>
+        </w:tc>
+        <w:tc>
+          <w:tcPr>
+            <w:tcW w:w="562" w:type="dxa"/>
+            <w:tcBorders>
+              <w:left w:val="single" w:sz="24" w:space="0" w:color="auto"/>
+              <w:bottom w:val="single" w:sz="4" w:space="0" w:color="auto"/>
+            </w:tcBorders>
+          </w:tcPr>
+          <w:p>
+            <w:pPr>
+              <w:jc w:val="center"/>
+            </w:pPr>
+            <w:r>
+              <w:t>D</w:t>
+            </w:r>
+          </w:p>
+        </w:tc>
+        <w:tc>
+          <w:tcPr>
+            <w:tcW w:w="562" w:type="dxa"/>
+          </w:tcPr>
+          <w:p>
+            <w:pPr>
+              <w:jc w:val="center"/>
+            </w:pPr>
+            <w:r>
+              <w:t>D</w:t>
+            </w:r>
+          </w:p>
+        </w:tc>
+        <w:tc>
+          <w:tcPr>
+            <w:tcW w:w="562" w:type="dxa"/>
+            <w:tcBorders>
+              <w:right w:val="single" w:sz="24" w:space="0" w:color="auto"/>
+            </w:tcBorders>
+          </w:tcPr>
+          <w:p>
+            <w:pPr>
+              <w:jc w:val="center"/>
+            </w:pPr>
+            <w:r>
+              <w:t>D</w:t>
+            </w:r>
+          </w:p>
+        </w:tc>
+        <w:tc>
+          <w:tcPr>
+            <w:tcW w:w="562" w:type="dxa"/>
+            <w:tcBorders>
+              <w:left w:val="single" w:sz="24" w:space="0" w:color="auto"/>
+            </w:tcBorders>
+          </w:tcPr>
+          <w:p>
+            <w:pPr>
+              <w:jc w:val="center"/>
+            </w:pPr>
+            <w:r>
+              <w:t>E</w:t>
+            </w:r>
+          </w:p>
+        </w:tc>
+        <w:tc>
+          <w:tcPr>
+            <w:tcW w:w="562" w:type="dxa"/>
+            <w:tcBorders>
+              <w:right w:val="single" w:sz="24" w:space="0" w:color="auto"/>
+            </w:tcBorders>
+          </w:tcPr>
+          <w:p>
+            <w:pPr>
+              <w:jc w:val="center"/>
+            </w:pPr>
+            <w:r>
+              <w:t>E</w:t>
+            </w:r>
+          </w:p>
+        </w:tc>
+        <w:tc>
+          <w:tcPr>
+            <w:tcW w:w="566" w:type="dxa"/>
+            <w:tcBorders>
+              <w:left w:val="single" w:sz="24" w:space="0" w:color="auto"/>
+            </w:tcBorders>
+          </w:tcPr>
+          <w:p>
+            <w:pPr>
+              <w:jc w:val="center"/>
+            </w:pPr>
+            <w:r>
+              <w:t>Z</w:t>
+            </w:r>
+          </w:p>
+        </w:tc>
+        <w:tc>
+          <w:tcPr>
+            <w:tcW w:w="566" w:type="dxa"/>
+            <w:tcBorders>
+              <w:bottom w:val="single" w:sz="4" w:space="0" w:color="auto"/>
+            </w:tcBorders>
+          </w:tcPr>
+          <w:p>
+            <w:pPr>
+              <w:jc w:val="center"/>
+            </w:pPr>
+            <w:r>
+              <w:t>Z</w:t>
+            </w:r>
+          </w:p>
+        </w:tc>
+        <w:tc>
+          <w:tcPr>
+            <w:tcW w:w="566" w:type="dxa"/>
+          </w:tcPr>
+          <w:p>
+            <w:pPr>
+              <w:jc w:val="center"/>
+            </w:pPr>
+            <w:r>
+              <w:t>Z</w:t>
+            </w:r>
+          </w:p>
+        </w:tc>
+        <w:tc>
+          <w:tcPr>
+            <w:tcW w:w="566" w:type="dxa"/>
+            <w:tcBorders>
+              <w:bottom w:val="single" w:sz="4" w:space="0" w:color="auto"/>
+            </w:tcBorders>
+          </w:tcPr>
+          <w:p>
+            <w:pPr>
+              <w:jc w:val="center"/>
+            </w:pPr>
+            <w:r>
+              <w:t>Z</w:t>
+            </w:r>
+          </w:p>
+        </w:tc>
+      </w:tr>
+      <w:tr>
+        <w:tc>
+          <w:tcPr>
+            <w:tcW w:w="563" w:type="dxa"/>
+            <w:tcBorders>
+              <w:bottom w:val="single" w:sz="4" w:space="0" w:color="auto"/>
+            </w:tcBorders>
+          </w:tcPr>
+          <w:p>
+            <w:pPr>
+              <w:jc w:val="center"/>
+              <w:rPr>
+                <w:b/>
+                <w:bCs/>
+              </w:rPr>
+            </w:pPr>
+            <w:r>
+              <w:rPr>
+                <w:b/>
+                <w:bCs/>
+              </w:rPr>
+              <w:t>P</w:t>
+            </w:r>
+          </w:p>
+        </w:tc>
+        <w:tc>
+          <w:tcPr>
+            <w:tcW w:w="610" w:type="dxa"/>
+            <w:tcBorders>
+              <w:bottom w:val="single" w:sz="4" w:space="0" w:color="auto"/>
+            </w:tcBorders>
+          </w:tcPr>
+          <w:p>
+            <w:pPr>
+              <w:jc w:val="center"/>
+            </w:pPr>
+          </w:p>
+        </w:tc>
+        <w:tc>
+          <w:tcPr>
+            <w:tcW w:w="562" w:type="dxa"/>
+            <w:tcBorders>
+              <w:bottom w:val="single" w:sz="4" w:space="0" w:color="auto"/>
+              <w:right w:val="single" w:sz="4" w:space="0" w:color="auto"/>
+            </w:tcBorders>
+          </w:tcPr>
+          <w:p>
+            <w:pPr>
+              <w:jc w:val="center"/>
+            </w:pPr>
+            <w:r>
+              <w:t>E</w:t>
+            </w:r>
+          </w:p>
+        </w:tc>
+        <w:tc>
+          <w:tcPr>
+            <w:tcW w:w="562" w:type="dxa"/>
+            <w:tcBorders>
+              <w:top w:val="single" w:sz="4" w:space="0" w:color="auto"/>
+              <w:left w:val="single" w:sz="4" w:space="0" w:color="auto"/>
+              <w:bottom w:val="single" w:sz="4" w:space="0" w:color="auto"/>
+              <w:right w:val="single" w:sz="24" w:space="0" w:color="auto"/>
+            </w:tcBorders>
+          </w:tcPr>
+          <w:p>
+            <w:pPr>
+              <w:jc w:val="center"/>
+            </w:pPr>
+            <w:r>
+              <w:t>E</w:t>
+            </w:r>
+          </w:p>
+        </w:tc>
+        <w:tc>
+          <w:tcPr>
+            <w:tcW w:w="561" w:type="dxa"/>
+            <w:tcBorders>
+              <w:left w:val="single" w:sz="24" w:space="0" w:color="auto"/>
+              <w:bottom w:val="single" w:sz="4" w:space="0" w:color="auto"/>
+            </w:tcBorders>
+          </w:tcPr>
+          <w:p>
+            <w:pPr>
+              <w:jc w:val="center"/>
+            </w:pPr>
+            <w:r>
+              <w:t>L</w:t>
+            </w:r>
+          </w:p>
+        </w:tc>
+        <w:tc>
+          <w:tcPr>
+            <w:tcW w:w="562" w:type="dxa"/>
+            <w:tcBorders>
+              <w:bottom w:val="single" w:sz="4" w:space="0" w:color="auto"/>
+            </w:tcBorders>
+          </w:tcPr>
+          <w:p>
+            <w:pPr>
+              <w:jc w:val="center"/>
+            </w:pPr>
+            <w:r>
+              <w:t>L</w:t>
+            </w:r>
+          </w:p>
+        </w:tc>
+        <w:tc>
+          <w:tcPr>
+            <w:tcW w:w="562" w:type="dxa"/>
+            <w:tcBorders>
+              <w:bottom w:val="single" w:sz="4" w:space="0" w:color="auto"/>
+              <w:right w:val="single" w:sz="24" w:space="0" w:color="auto"/>
+            </w:tcBorders>
+          </w:tcPr>
+          <w:p>
+            <w:pPr>
+              <w:jc w:val="center"/>
+            </w:pPr>
+            <w:r>
+              <w:t>E</w:t>
+            </w:r>
+          </w:p>
+        </w:tc>
+        <w:tc>
+          <w:tcPr>
+            <w:tcW w:w="562" w:type="dxa"/>
+            <w:tcBorders>
+              <w:left w:val="single" w:sz="24" w:space="0" w:color="auto"/>
+              <w:bottom w:val="single" w:sz="4" w:space="0" w:color="auto"/>
+            </w:tcBorders>
+          </w:tcPr>
+          <w:p>
+            <w:pPr>
+              <w:jc w:val="center"/>
+            </w:pPr>
+            <w:r>
+              <w:t>WD</w:t>
+            </w:r>
+          </w:p>
+        </w:tc>
+        <w:tc>
+          <w:tcPr>
+            <w:tcW w:w="562" w:type="dxa"/>
+            <w:tcBorders>
+              <w:bottom w:val="single" w:sz="4" w:space="0" w:color="auto"/>
+            </w:tcBorders>
+          </w:tcPr>
+          <w:p>
+            <w:pPr>
+              <w:jc w:val="center"/>
+            </w:pPr>
+            <w:r>
+              <w:t>WD</w:t>
+            </w:r>
+          </w:p>
+        </w:tc>
+        <w:tc>
+          <w:tcPr>
+            <w:tcW w:w="562" w:type="dxa"/>
+            <w:tcBorders>
+              <w:bottom w:val="single" w:sz="4" w:space="0" w:color="auto"/>
+            </w:tcBorders>
+          </w:tcPr>
+          <w:p>
+            <w:pPr>
+              <w:jc w:val="center"/>
+            </w:pPr>
+            <w:r>
+              <w:t>D</w:t>
+            </w:r>
+          </w:p>
+        </w:tc>
+        <w:tc>
+          <w:tcPr>
+            <w:tcW w:w="562" w:type="dxa"/>
+            <w:tcBorders>
+              <w:bottom w:val="single" w:sz="4" w:space="0" w:color="auto"/>
+            </w:tcBorders>
+          </w:tcPr>
+          <w:p>
+            <w:pPr>
+              <w:jc w:val="center"/>
+            </w:pPr>
+            <w:r>
+              <w:t>D</w:t>
+            </w:r>
+          </w:p>
+        </w:tc>
+        <w:tc>
+          <w:tcPr>
+            <w:tcW w:w="566" w:type="dxa"/>
+            <w:tcBorders>
+              <w:bottom w:val="single" w:sz="4" w:space="0" w:color="auto"/>
+            </w:tcBorders>
+          </w:tcPr>
+          <w:p>
+            <w:pPr>
+              <w:jc w:val="center"/>
+            </w:pPr>
+            <w:r>
+              <w:t>D</w:t>
+            </w:r>
+          </w:p>
+        </w:tc>
+        <w:tc>
+          <w:tcPr>
+            <w:tcW w:w="566" w:type="dxa"/>
+            <w:tcBorders>
+              <w:bottom w:val="single" w:sz="4" w:space="0" w:color="auto"/>
+              <w:right w:val="single" w:sz="24" w:space="0" w:color="auto"/>
+            </w:tcBorders>
+          </w:tcPr>
+          <w:p>
+            <w:pPr>
+              <w:jc w:val="center"/>
+            </w:pPr>
+            <w:r>
+              <w:t>D</w:t>
+            </w:r>
+          </w:p>
+        </w:tc>
+        <w:tc>
+          <w:tcPr>
+            <w:tcW w:w="566" w:type="dxa"/>
+            <w:tcBorders>
+              <w:left w:val="single" w:sz="24" w:space="0" w:color="auto"/>
+              <w:bottom w:val="single" w:sz="4" w:space="0" w:color="auto"/>
+            </w:tcBorders>
+          </w:tcPr>
+          <w:p>
+            <w:pPr>
+              <w:jc w:val="center"/>
+            </w:pPr>
+            <w:r>
+              <w:t>E</w:t>
+            </w:r>
+          </w:p>
+        </w:tc>
+        <w:tc>
+          <w:tcPr>
+            <w:tcW w:w="566" w:type="dxa"/>
+            <w:tcBorders>
+              <w:bottom w:val="single" w:sz="4" w:space="0" w:color="auto"/>
+              <w:right w:val="single" w:sz="24" w:space="0" w:color="auto"/>
+            </w:tcBorders>
+          </w:tcPr>
+          <w:p>
+            <w:pPr>
+              <w:jc w:val="center"/>
+            </w:pPr>
+            <w:r>
+              <w:t>E</w:t>
+            </w:r>
+          </w:p>
+        </w:tc>
+      </w:tr>
+      <w:tr>
+        <w:tc>
+          <w:tcPr>
+            <w:tcW w:w="563" w:type="dxa"/>
+            <w:tcBorders>
+              <w:left w:val="nil"/>
+              <w:bottom w:val="nil"/>
+              <w:right w:val="nil"/>
+            </w:tcBorders>
+          </w:tcPr>
+          <w:p>
+            <w:pPr>
+              <w:jc w:val="center"/>
+              <w:rPr>
+                <w:b/>
+                <w:bCs/>
+              </w:rPr>
+            </w:pPr>
+          </w:p>
+        </w:tc>
+        <w:tc>
+          <w:tcPr>
+            <w:tcW w:w="610" w:type="dxa"/>
+            <w:tcBorders>
+              <w:left w:val="nil"/>
+              <w:bottom w:val="nil"/>
+              <w:right w:val="nil"/>
+            </w:tcBorders>
+          </w:tcPr>
+          <w:p>
+            <w:pPr>
+              <w:jc w:val="center"/>
+              <w:rPr>
+                <w:b/>
+                <w:bCs/>
+              </w:rPr>
+            </w:pPr>
+            <w:r>
+              <w:rPr>
+                <w:b/>
+                <w:bCs/>
+              </w:rPr>
+              <w:t>0</w:t>
+            </w:r>
+          </w:p>
+        </w:tc>
+        <w:tc>
+          <w:tcPr>
+            <w:tcW w:w="562" w:type="dxa"/>
+            <w:tcBorders>
+              <w:left w:val="nil"/>
+              <w:bottom w:val="nil"/>
+              <w:right w:val="nil"/>
+            </w:tcBorders>
+          </w:tcPr>
+          <w:p>
+            <w:pPr>
+              <w:jc w:val="center"/>
+              <w:rPr>
+                <w:b/>
+                <w:bCs/>
+              </w:rPr>
+            </w:pPr>
+            <w:r>
+              <w:rPr>
+                <w:b/>
+                <w:bCs/>
+              </w:rPr>
+              <w:t>10</w:t>
+            </w:r>
+          </w:p>
+        </w:tc>
+        <w:tc>
+          <w:tcPr>
+            <w:tcW w:w="562" w:type="dxa"/>
+            <w:tcBorders>
+              <w:top w:val="single" w:sz="4" w:space="0" w:color="auto"/>
+              <w:left w:val="nil"/>
+              <w:bottom w:val="nil"/>
+              <w:right w:val="nil"/>
+            </w:tcBorders>
+          </w:tcPr>
+          <w:p>
+            <w:pPr>
+              <w:jc w:val="center"/>
+              <w:rPr>
+                <w:b/>
+                <w:bCs/>
+              </w:rPr>
+            </w:pPr>
+            <w:r>
+              <w:rPr>
+                <w:b/>
+                <w:bCs/>
+              </w:rPr>
+              <w:t>20</w:t>
+            </w:r>
+          </w:p>
+        </w:tc>
+        <w:tc>
+          <w:tcPr>
+            <w:tcW w:w="561" w:type="dxa"/>
+            <w:tcBorders>
+              <w:left w:val="nil"/>
+              <w:bottom w:val="nil"/>
+              <w:right w:val="nil"/>
+            </w:tcBorders>
+          </w:tcPr>
+          <w:p>
+            <w:pPr>
+              <w:jc w:val="center"/>
+              <w:rPr>
+                <w:b/>
+                <w:bCs/>
+              </w:rPr>
+            </w:pPr>
+            <w:r>
+              <w:rPr>
+                <w:b/>
+                <w:bCs/>
+              </w:rPr>
+              <w:t>30</w:t>
+            </w:r>
+          </w:p>
+        </w:tc>
+        <w:tc>
+          <w:tcPr>
+            <w:tcW w:w="562" w:type="dxa"/>
+            <w:tcBorders>
+              <w:left w:val="nil"/>
+              <w:bottom w:val="nil"/>
+              <w:right w:val="nil"/>
+            </w:tcBorders>
+          </w:tcPr>
+          <w:p>
+            <w:pPr>
+              <w:jc w:val="center"/>
+              <w:rPr>
+                <w:b/>
+                <w:bCs/>
+              </w:rPr>
+            </w:pPr>
+            <w:r>
+              <w:rPr>
+                <w:b/>
+                <w:bCs/>
+              </w:rPr>
+              <w:t>40</w:t>
+            </w:r>
+          </w:p>
+        </w:tc>
+        <w:tc>
+          <w:tcPr>
+            <w:tcW w:w="562" w:type="dxa"/>
+            <w:tcBorders>
+              <w:left w:val="nil"/>
+              <w:bottom w:val="nil"/>
+              <w:right w:val="nil"/>
+            </w:tcBorders>
+          </w:tcPr>
+          <w:p>
+            <w:pPr>
+              <w:jc w:val="center"/>
+              <w:rPr>
+                <w:b/>
+                <w:bCs/>
+              </w:rPr>
+            </w:pPr>
+            <w:r>
+              <w:rPr>
+                <w:b/>
+                <w:bCs/>
+              </w:rPr>
+              <w:t>50</w:t>
+            </w:r>
+          </w:p>
+        </w:tc>
+        <w:tc>
+          <w:tcPr>
+            <w:tcW w:w="562" w:type="dxa"/>
+            <w:tcBorders>
+              <w:left w:val="nil"/>
+              <w:bottom w:val="nil"/>
+              <w:right w:val="nil"/>
+            </w:tcBorders>
+          </w:tcPr>
+          <w:p>
+            <w:pPr>
+              <w:jc w:val="center"/>
+              <w:rPr>
+                <w:b/>
+                <w:bCs/>
+              </w:rPr>
+            </w:pPr>
+            <w:r>
+              <w:rPr>
+                <w:b/>
+                <w:bCs/>
+              </w:rPr>
+              <w:t>60</w:t>
+            </w:r>
+          </w:p>
+        </w:tc>
+        <w:tc>
+          <w:tcPr>
+            <w:tcW w:w="562" w:type="dxa"/>
+            <w:tcBorders>
+              <w:left w:val="nil"/>
+              <w:bottom w:val="nil"/>
+              <w:right w:val="nil"/>
+            </w:tcBorders>
+          </w:tcPr>
+          <w:p>
+            <w:pPr>
+              <w:jc w:val="center"/>
+              <w:rPr>
+                <w:b/>
+                <w:bCs/>
+              </w:rPr>
+            </w:pPr>
+            <w:r>
+              <w:rPr>
+                <w:b/>
+                <w:bCs/>
+              </w:rPr>
+              <w:t>70</w:t>
+            </w:r>
+          </w:p>
+        </w:tc>
+        <w:tc>
+          <w:tcPr>
+            <w:tcW w:w="562" w:type="dxa"/>
+            <w:tcBorders>
+              <w:left w:val="nil"/>
+              <w:bottom w:val="nil"/>
+              <w:right w:val="nil"/>
+            </w:tcBorders>
+          </w:tcPr>
+          <w:p>
+            <w:pPr>
+              <w:jc w:val="center"/>
+              <w:rPr>
+                <w:b/>
+                <w:bCs/>
+              </w:rPr>
+            </w:pPr>
+            <w:r>
+              <w:rPr>
+                <w:b/>
+                <w:bCs/>
+              </w:rPr>
+              <w:t>80</w:t>
+            </w:r>
+          </w:p>
+        </w:tc>
+        <w:tc>
+          <w:tcPr>
+            <w:tcW w:w="562" w:type="dxa"/>
+            <w:tcBorders>
+              <w:left w:val="nil"/>
+              <w:bottom w:val="nil"/>
+              <w:right w:val="nil"/>
+            </w:tcBorders>
+          </w:tcPr>
+          <w:p>
+            <w:pPr>
+              <w:jc w:val="center"/>
+              <w:rPr>
+                <w:b/>
+                <w:bCs/>
+              </w:rPr>
+            </w:pPr>
+            <w:r>
+              <w:rPr>
+                <w:b/>
+                <w:bCs/>
+              </w:rPr>
+              <w:t>90</w:t>
+            </w:r>
+          </w:p>
+        </w:tc>
+        <w:tc>
+          <w:tcPr>
+            <w:tcW w:w="566" w:type="dxa"/>
+            <w:tcBorders>
+              <w:left w:val="nil"/>
+              <w:bottom w:val="nil"/>
+              <w:right w:val="nil"/>
+            </w:tcBorders>
+          </w:tcPr>
+          <w:p>
+            <w:pPr>
+              <w:jc w:val="center"/>
+              <w:rPr>
+                <w:b/>
+                <w:bCs/>
+              </w:rPr>
+            </w:pPr>
+            <w:r>
+              <w:rPr>
+                <w:b/>
+                <w:bCs/>
+              </w:rPr>
+              <w:t>100</w:t>
+            </w:r>
+          </w:p>
+        </w:tc>
+        <w:tc>
+          <w:tcPr>
+            <w:tcW w:w="566" w:type="dxa"/>
+            <w:tcBorders>
+              <w:left w:val="nil"/>
+              <w:bottom w:val="nil"/>
+              <w:right w:val="nil"/>
+            </w:tcBorders>
+          </w:tcPr>
+          <w:p>
+            <w:pPr>
+              <w:jc w:val="center"/>
+              <w:rPr>
+                <w:b/>
+                <w:bCs/>
+              </w:rPr>
+            </w:pPr>
+            <w:r>
+              <w:rPr>
+                <w:b/>
+                <w:bCs/>
+              </w:rPr>
+              <w:t>110</w:t>
+            </w:r>
+          </w:p>
+        </w:tc>
+        <w:tc>
+          <w:tcPr>
+            <w:tcW w:w="566" w:type="dxa"/>
+            <w:tcBorders>
+              <w:left w:val="nil"/>
+              <w:bottom w:val="nil"/>
+              <w:right w:val="nil"/>
+            </w:tcBorders>
+          </w:tcPr>
+          <w:p>
+            <w:pPr>
+              <w:jc w:val="center"/>
+              <w:rPr>
+                <w:b/>
+                <w:bCs/>
+              </w:rPr>
+            </w:pPr>
+            <w:r>
+              <w:rPr>
+                <w:b/>
+                <w:bCs/>
+              </w:rPr>
+              <w:t>120</w:t>
+            </w:r>
+          </w:p>
+        </w:tc>
+        <w:tc>
+          <w:tcPr>
+            <w:tcW w:w="566" w:type="dxa"/>
+            <w:tcBorders>
+              <w:left w:val="nil"/>
+              <w:bottom w:val="nil"/>
+              <w:right w:val="nil"/>
+            </w:tcBorders>
+          </w:tcPr>
+          <w:p>
+            <w:pPr>
+              <w:jc w:val="center"/>
+              <w:rPr>
+                <w:b/>
+                <w:bCs/>
+              </w:rPr>
+            </w:pPr>
+            <w:r>
+              <w:rPr>
+                <w:b/>
+                <w:bCs/>
+              </w:rPr>
+              <w:t>130</w:t>
+            </w:r>
+          </w:p>
+        </w:tc>
+      </w:tr>
+    </w:tbl>
+    <w:p/>
+    <w:tbl>
+      <w:tblPr>
+        <w:tblStyle w:val="Tablaconcuadrcula"/>
+        <w:tblW w:w="0" w:type="auto"/>
+        <w:tblLook w:val="04A0" w:firstRow="1" w:lastRow="0" w:firstColumn="1" w:lastColumn="0" w:noHBand="0" w:noVBand="1"/>
+      </w:tblPr>
+      <w:tblGrid>
+        <w:gridCol w:w="529"/>
+        <w:gridCol w:w="621"/>
+        <w:gridCol w:w="560"/>
+        <w:gridCol w:w="561"/>
+        <w:gridCol w:w="561"/>
+        <w:gridCol w:w="622"/>
+        <w:gridCol w:w="561"/>
+        <w:gridCol w:w="622"/>
+        <w:gridCol w:w="551"/>
+        <w:gridCol w:w="551"/>
+        <w:gridCol w:w="551"/>
+        <w:gridCol w:w="551"/>
+        <w:gridCol w:w="551"/>
+        <w:gridCol w:w="551"/>
+        <w:gridCol w:w="551"/>
+      </w:tblGrid>
+      <w:tr>
+        <w:tc>
+          <w:tcPr>
+            <w:tcW w:w="529" w:type="dxa"/>
+          </w:tcPr>
+          <w:p>
+            <w:pPr>
+              <w:jc w:val="center"/>
+              <w:rPr>
+                <w:b/>
+                <w:bCs/>
+              </w:rPr>
+            </w:pPr>
+            <w:r>
+              <w:rPr>
+                <w:b/>
+                <w:bCs/>
+              </w:rPr>
+              <w:t>SO</w:t>
+            </w:r>
+          </w:p>
+        </w:tc>
+        <w:tc>
+          <w:tcPr>
+            <w:tcW w:w="621" w:type="dxa"/>
+          </w:tcPr>
+          <w:p>
+            <w:pPr>
+              <w:jc w:val="center"/>
+            </w:pPr>
+            <w:r>
+              <w:t>B</w:t>
+            </w:r>
+          </w:p>
+        </w:tc>
+        <w:tc>
+          <w:tcPr>
+            <w:tcW w:w="560" w:type="dxa"/>
+          </w:tcPr>
+          <w:p>
+            <w:pPr>
+              <w:jc w:val="center"/>
+            </w:pPr>
+            <w:r>
+              <w:t>EW</w:t>
+            </w:r>
+          </w:p>
+        </w:tc>
+        <w:tc>
+          <w:tcPr>
+            <w:tcW w:w="561" w:type="dxa"/>
+          </w:tcPr>
+          <w:p>
+            <w:pPr>
+              <w:jc w:val="center"/>
+            </w:pPr>
+            <w:r>
+              <w:t>B</w:t>
+            </w:r>
+          </w:p>
+        </w:tc>
+        <w:tc>
+          <w:tcPr>
+            <w:tcW w:w="561" w:type="dxa"/>
+          </w:tcPr>
+          <w:p>
+            <w:pPr>
+              <w:jc w:val="center"/>
+            </w:pPr>
+            <w:r>
+              <w:t>EI</w:t>
+            </w:r>
+          </w:p>
+        </w:tc>
+        <w:tc>
+          <w:tcPr>
+            <w:tcW w:w="622" w:type="dxa"/>
+          </w:tcPr>
+          <w:p>
+            <w:pPr>
+              <w:jc w:val="center"/>
+            </w:pPr>
+            <w:r>
+              <w:t>B</w:t>
+            </w:r>
+          </w:p>
+        </w:tc>
+        <w:tc>
+          <w:tcPr>
+            <w:tcW w:w="561" w:type="dxa"/>
+          </w:tcPr>
+          <w:p>
+            <w:pPr>
+              <w:jc w:val="center"/>
+            </w:pPr>
+          </w:p>
+        </w:tc>
+        <w:tc>
+          <w:tcPr>
+            <w:tcW w:w="622" w:type="dxa"/>
+          </w:tcPr>
+          <w:p>
+            <w:pPr>
+              <w:jc w:val="center"/>
+            </w:pPr>
+          </w:p>
+        </w:tc>
+        <w:tc>
+          <w:tcPr>
+            <w:tcW w:w="551" w:type="dxa"/>
+          </w:tcPr>
+          <w:p>
+            <w:pPr>
+              <w:jc w:val="center"/>
+            </w:pPr>
+          </w:p>
+        </w:tc>
+        <w:tc>
+          <w:tcPr>
+            <w:tcW w:w="551" w:type="dxa"/>
+          </w:tcPr>
+          <w:p>
+            <w:pPr>
+              <w:jc w:val="center"/>
+            </w:pPr>
+          </w:p>
+        </w:tc>
+        <w:tc>
+          <w:tcPr>
+            <w:tcW w:w="551" w:type="dxa"/>
+          </w:tcPr>
+          <w:p>
+            <w:pPr>
+              <w:jc w:val="center"/>
+            </w:pPr>
+          </w:p>
+        </w:tc>
+        <w:tc>
+          <w:tcPr>
+            <w:tcW w:w="551" w:type="dxa"/>
+          </w:tcPr>
+          <w:p>
+            <w:pPr>
+              <w:jc w:val="center"/>
+            </w:pPr>
+          </w:p>
+        </w:tc>
+        <w:tc>
+          <w:tcPr>
+            <w:tcW w:w="551" w:type="dxa"/>
+          </w:tcPr>
+          <w:p>
+            <w:pPr>
+              <w:jc w:val="center"/>
+            </w:pPr>
+          </w:p>
+        </w:tc>
+        <w:tc>
+          <w:tcPr>
+            <w:tcW w:w="551" w:type="dxa"/>
+          </w:tcPr>
+          <w:p>
+            <w:pPr>
+              <w:jc w:val="center"/>
+            </w:pPr>
+          </w:p>
+        </w:tc>
+        <w:tc>
+          <w:tcPr>
+            <w:tcW w:w="551" w:type="dxa"/>
+          </w:tcPr>
+          <w:p>
+            <w:pPr>
+              <w:jc w:val="center"/>
+            </w:pPr>
+          </w:p>
+        </w:tc>
+      </w:tr>
+      <w:tr>
+        <w:tc>
+          <w:tcPr>
+            <w:tcW w:w="529" w:type="dxa"/>
+          </w:tcPr>
+          <w:p>
+            <w:pPr>
+              <w:jc w:val="center"/>
+              <w:rPr>
+                <w:b/>
+                <w:bCs/>
+              </w:rPr>
+            </w:pPr>
+            <w:r>
+              <w:rPr>
+                <w:b/>
+                <w:bCs/>
+              </w:rPr>
+              <w:t>H1</w:t>
+            </w:r>
+          </w:p>
+        </w:tc>
+        <w:tc>
+          <w:tcPr>
+            <w:tcW w:w="621" w:type="dxa"/>
+          </w:tcPr>
+          <w:p>
+            <w:pPr>
+              <w:jc w:val="center"/>
+            </w:pPr>
+            <w:r>
+              <w:t>Z</w:t>
+            </w:r>
+          </w:p>
+        </w:tc>
+        <w:tc>
+          <w:tcPr>
+            <w:tcW w:w="560" w:type="dxa"/>
+          </w:tcPr>
+          <w:p>
+            <w:pPr>
+              <w:jc w:val="center"/>
+            </w:pPr>
+            <w:r>
+              <w:t>Z</w:t>
+            </w:r>
+          </w:p>
+        </w:tc>
+        <w:tc>
+          <w:tcPr>
+            <w:tcW w:w="561" w:type="dxa"/>
+            <w:tcBorders>
+              <w:bottom w:val="single" w:sz="4" w:space="0" w:color="auto"/>
+            </w:tcBorders>
+          </w:tcPr>
+          <w:p>
+            <w:pPr>
+              <w:jc w:val="center"/>
+            </w:pPr>
+            <w:r>
+              <w:t>T</w:t>
+            </w:r>
+          </w:p>
+        </w:tc>
+        <w:tc>
+          <w:tcPr>
+            <w:tcW w:w="561" w:type="dxa"/>
+            <w:tcBorders>
+              <w:bottom w:val="single" w:sz="4" w:space="0" w:color="auto"/>
+            </w:tcBorders>
+          </w:tcPr>
+          <w:p>
+            <w:pPr>
+              <w:jc w:val="center"/>
+            </w:pPr>
+          </w:p>
+        </w:tc>
+        <w:tc>
+          <w:tcPr>
+            <w:tcW w:w="622" w:type="dxa"/>
+          </w:tcPr>
+          <w:p>
+            <w:pPr>
+              <w:jc w:val="center"/>
+            </w:pPr>
+          </w:p>
+        </w:tc>
+        <w:tc>
+          <w:tcPr>
+            <w:tcW w:w="561" w:type="dxa"/>
+          </w:tcPr>
+          <w:p>
+            <w:pPr>
+              <w:jc w:val="center"/>
+            </w:pPr>
+          </w:p>
+        </w:tc>
+        <w:tc>
+          <w:tcPr>
+            <w:tcW w:w="622" w:type="dxa"/>
+          </w:tcPr>
+          <w:p>
+            <w:pPr>
+              <w:jc w:val="center"/>
+            </w:pPr>
+          </w:p>
+        </w:tc>
+        <w:tc>
+          <w:tcPr>
+            <w:tcW w:w="551" w:type="dxa"/>
+          </w:tcPr>
+          <w:p>
+            <w:pPr>
+              <w:jc w:val="center"/>
+            </w:pPr>
+          </w:p>
+        </w:tc>
+        <w:tc>
+          <w:tcPr>
+            <w:tcW w:w="551" w:type="dxa"/>
+          </w:tcPr>
+          <w:p>
+            <w:pPr>
+              <w:jc w:val="center"/>
+            </w:pPr>
+          </w:p>
+        </w:tc>
+        <w:tc>
+          <w:tcPr>
+            <w:tcW w:w="551" w:type="dxa"/>
+          </w:tcPr>
+          <w:p>
+            <w:pPr>
+              <w:jc w:val="center"/>
+            </w:pPr>
+          </w:p>
+        </w:tc>
+        <w:tc>
+          <w:tcPr>
+            <w:tcW w:w="551" w:type="dxa"/>
+          </w:tcPr>
+          <w:p>
+            <w:pPr>
+              <w:jc w:val="center"/>
+            </w:pPr>
+          </w:p>
+        </w:tc>
+        <w:tc>
+          <w:tcPr>
+            <w:tcW w:w="551" w:type="dxa"/>
+          </w:tcPr>
+          <w:p>
+            <w:pPr>
+              <w:jc w:val="center"/>
+            </w:pPr>
+          </w:p>
+        </w:tc>
+        <w:tc>
+          <w:tcPr>
+            <w:tcW w:w="551" w:type="dxa"/>
+          </w:tcPr>
+          <w:p>
+            <w:pPr>
+              <w:jc w:val="center"/>
+            </w:pPr>
+          </w:p>
+        </w:tc>
+        <w:tc>
+          <w:tcPr>
+            <w:tcW w:w="551" w:type="dxa"/>
+          </w:tcPr>
+          <w:p>
+            <w:pPr>
+              <w:jc w:val="center"/>
+            </w:pPr>
+          </w:p>
+        </w:tc>
+      </w:tr>
+      <w:tr>
+        <w:tc>
+          <w:tcPr>
+            <w:tcW w:w="529" w:type="dxa"/>
+          </w:tcPr>
+          <w:p>
+            <w:pPr>
+              <w:jc w:val="center"/>
+              <w:rPr>
+                <w:b/>
+                <w:bCs/>
+              </w:rPr>
+            </w:pPr>
+            <w:r>
+              <w:rPr>
+                <w:b/>
+                <w:bCs/>
+              </w:rPr>
+              <w:t>P</w:t>
+            </w:r>
+          </w:p>
+        </w:tc>
+        <w:tc>
+          <w:tcPr>
+            <w:tcW w:w="621" w:type="dxa"/>
+          </w:tcPr>
+          <w:p>
+            <w:pPr>
+              <w:jc w:val="center"/>
+            </w:pPr>
+            <w:r>
+              <w:t>E</w:t>
+            </w:r>
+          </w:p>
+        </w:tc>
+        <w:tc>
+          <w:tcPr>
+            <w:tcW w:w="560" w:type="dxa"/>
+          </w:tcPr>
+          <w:p>
+            <w:pPr>
+              <w:jc w:val="center"/>
+            </w:pPr>
+            <w:r>
+              <w:t>B</w:t>
+            </w:r>
+          </w:p>
+        </w:tc>
+        <w:tc>
+          <w:tcPr>
+            <w:tcW w:w="561" w:type="dxa"/>
+            <w:tcBorders>
+              <w:right w:val="single" w:sz="24" w:space="0" w:color="auto"/>
+            </w:tcBorders>
+          </w:tcPr>
+          <w:p>
+            <w:pPr>
+              <w:jc w:val="center"/>
+            </w:pPr>
+            <w:r>
+              <w:t>E</w:t>
+            </w:r>
+          </w:p>
+        </w:tc>
+        <w:tc>
+          <w:tcPr>
+            <w:tcW w:w="561" w:type="dxa"/>
+            <w:tcBorders>
+              <w:left w:val="single" w:sz="24" w:space="0" w:color="auto"/>
+              <w:right w:val="single" w:sz="24" w:space="0" w:color="auto"/>
+            </w:tcBorders>
+          </w:tcPr>
+          <w:p>
+            <w:pPr>
+              <w:jc w:val="center"/>
+            </w:pPr>
+            <w:r>
+              <w:t>D</w:t>
+            </w:r>
+          </w:p>
+        </w:tc>
+        <w:tc>
+          <w:tcPr>
+            <w:tcW w:w="622" w:type="dxa"/>
+            <w:tcBorders>
+              <w:left w:val="single" w:sz="24" w:space="0" w:color="auto"/>
+            </w:tcBorders>
+          </w:tcPr>
+          <w:p>
+            <w:pPr>
+              <w:jc w:val="center"/>
+            </w:pPr>
+            <w:r>
+              <w:t>E</w:t>
+            </w:r>
+          </w:p>
+        </w:tc>
+        <w:tc>
+          <w:tcPr>
+            <w:tcW w:w="561" w:type="dxa"/>
+          </w:tcPr>
+          <w:p>
+            <w:pPr>
+              <w:jc w:val="center"/>
+            </w:pPr>
+            <w:r>
+              <w:t>T</w:t>
+            </w:r>
+          </w:p>
+        </w:tc>
+        <w:tc>
+          <w:tcPr>
+            <w:tcW w:w="622" w:type="dxa"/>
+          </w:tcPr>
+          <w:p>
+            <w:pPr>
+              <w:jc w:val="center"/>
+            </w:pPr>
+          </w:p>
+        </w:tc>
+        <w:tc>
+          <w:tcPr>
+            <w:tcW w:w="551" w:type="dxa"/>
+          </w:tcPr>
+          <w:p>
+            <w:pPr>
+              <w:jc w:val="center"/>
+            </w:pPr>
+          </w:p>
+        </w:tc>
+        <w:tc>
+          <w:tcPr>
+            <w:tcW w:w="551" w:type="dxa"/>
+          </w:tcPr>
+          <w:p>
+            <w:pPr>
+              <w:jc w:val="center"/>
+            </w:pPr>
+          </w:p>
+        </w:tc>
+        <w:tc>
+          <w:tcPr>
+            <w:tcW w:w="551" w:type="dxa"/>
+          </w:tcPr>
+          <w:p>
+            <w:pPr>
+              <w:jc w:val="center"/>
+            </w:pPr>
+          </w:p>
+        </w:tc>
+        <w:tc>
+          <w:tcPr>
+            <w:tcW w:w="551" w:type="dxa"/>
+          </w:tcPr>
+          <w:p>
+            <w:pPr>
+              <w:jc w:val="center"/>
+            </w:pPr>
+          </w:p>
+        </w:tc>
+        <w:tc>
+          <w:tcPr>
+            <w:tcW w:w="551" w:type="dxa"/>
+          </w:tcPr>
+          <w:p>
+            <w:pPr>
+              <w:jc w:val="center"/>
+            </w:pPr>
+          </w:p>
+        </w:tc>
+        <w:tc>
+          <w:tcPr>
+            <w:tcW w:w="551" w:type="dxa"/>
+          </w:tcPr>
+          <w:p>
+            <w:pPr>
+              <w:jc w:val="center"/>
+            </w:pPr>
+          </w:p>
+        </w:tc>
+        <w:tc>
+          <w:tcPr>
+            <w:tcW w:w="551" w:type="dxa"/>
+          </w:tcPr>
+          <w:p>
+            <w:pPr>
+              <w:jc w:val="center"/>
+            </w:pPr>
+          </w:p>
+        </w:tc>
+      </w:tr>
+      <w:tr>
+        <w:tc>
+          <w:tcPr>
+            <w:tcW w:w="529" w:type="dxa"/>
+            <w:tcBorders>
+              <w:left w:val="nil"/>
+              <w:bottom w:val="nil"/>
+              <w:right w:val="nil"/>
+            </w:tcBorders>
+          </w:tcPr>
+          <w:p>
+            <w:pPr>
+              <w:jc w:val="center"/>
+              <w:rPr>
+                <w:b/>
+                <w:bCs/>
+              </w:rPr>
+            </w:pPr>
+          </w:p>
+        </w:tc>
+        <w:tc>
+          <w:tcPr>
+            <w:tcW w:w="621" w:type="dxa"/>
+            <w:tcBorders>
+              <w:left w:val="nil"/>
+              <w:bottom w:val="nil"/>
+              <w:right w:val="nil"/>
+            </w:tcBorders>
+          </w:tcPr>
+          <w:p>
+            <w:pPr>
+              <w:jc w:val="center"/>
+              <w:rPr>
+                <w:b/>
+                <w:bCs/>
+              </w:rPr>
+            </w:pPr>
+            <w:r>
+              <w:rPr>
+                <w:b/>
+                <w:bCs/>
+              </w:rPr>
+              <w:t>140</w:t>
+            </w:r>
+          </w:p>
+        </w:tc>
+        <w:tc>
+          <w:tcPr>
+            <w:tcW w:w="560" w:type="dxa"/>
+            <w:tcBorders>
+              <w:left w:val="nil"/>
+              <w:bottom w:val="nil"/>
+              <w:right w:val="nil"/>
+            </w:tcBorders>
+          </w:tcPr>
+          <w:p>
+            <w:pPr>
+              <w:jc w:val="center"/>
+              <w:rPr>
+                <w:b/>
+                <w:bCs/>
+              </w:rPr>
+            </w:pPr>
+            <w:r>
+              <w:rPr>
+                <w:b/>
+                <w:bCs/>
+              </w:rPr>
+              <w:t>150</w:t>
+            </w:r>
+          </w:p>
+        </w:tc>
+        <w:tc>
+          <w:tcPr>
+            <w:tcW w:w="561" w:type="dxa"/>
+            <w:tcBorders>
+              <w:left w:val="nil"/>
+              <w:bottom w:val="nil"/>
+              <w:right w:val="nil"/>
+            </w:tcBorders>
+          </w:tcPr>
+          <w:p>
+            <w:pPr>
+              <w:jc w:val="center"/>
+              <w:rPr>
+                <w:b/>
+                <w:bCs/>
+              </w:rPr>
+            </w:pPr>
+            <w:r>
+              <w:rPr>
+                <w:b/>
+                <w:bCs/>
+              </w:rPr>
+              <w:t>160</w:t>
+            </w:r>
+          </w:p>
+        </w:tc>
+        <w:tc>
+          <w:tcPr>
+            <w:tcW w:w="561" w:type="dxa"/>
+            <w:tcBorders>
+              <w:left w:val="nil"/>
+              <w:bottom w:val="nil"/>
+              <w:right w:val="nil"/>
+            </w:tcBorders>
+          </w:tcPr>
+          <w:p>
+            <w:pPr>
+              <w:jc w:val="center"/>
+              <w:rPr>
+                <w:b/>
+                <w:bCs/>
+              </w:rPr>
+            </w:pPr>
+            <w:r>
+              <w:rPr>
+                <w:b/>
+                <w:bCs/>
+              </w:rPr>
+              <w:t>170</w:t>
+            </w:r>
+          </w:p>
+        </w:tc>
+        <w:tc>
+          <w:tcPr>
+            <w:tcW w:w="622" w:type="dxa"/>
+            <w:tcBorders>
+              <w:left w:val="nil"/>
+              <w:bottom w:val="nil"/>
+              <w:right w:val="nil"/>
+            </w:tcBorders>
+          </w:tcPr>
+          <w:p>
+            <w:pPr>
+              <w:jc w:val="center"/>
+              <w:rPr>
+                <w:b/>
+                <w:bCs/>
+              </w:rPr>
+            </w:pPr>
+            <w:r>
+              <w:rPr>
+                <w:b/>
+                <w:bCs/>
+              </w:rPr>
+              <w:t>180</w:t>
+            </w:r>
+          </w:p>
+        </w:tc>
+        <w:tc>
+          <w:tcPr>
+            <w:tcW w:w="561" w:type="dxa"/>
+            <w:tcBorders>
+              <w:left w:val="nil"/>
+              <w:bottom w:val="nil"/>
+              <w:right w:val="nil"/>
+            </w:tcBorders>
+          </w:tcPr>
+          <w:p>
+            <w:pPr>
+              <w:jc w:val="center"/>
+              <w:rPr>
+                <w:b/>
+                <w:bCs/>
+              </w:rPr>
+            </w:pPr>
+            <w:r>
+              <w:rPr>
+                <w:b/>
+                <w:bCs/>
+              </w:rPr>
+              <w:t>190</w:t>
+            </w:r>
+          </w:p>
+        </w:tc>
+        <w:tc>
+          <w:tcPr>
+            <w:tcW w:w="622" w:type="dxa"/>
+            <w:tcBorders>
+              <w:left w:val="nil"/>
+              <w:bottom w:val="nil"/>
+              <w:right w:val="nil"/>
+            </w:tcBorders>
+          </w:tcPr>
+          <w:p>
+            <w:pPr>
+              <w:jc w:val="center"/>
+              <w:rPr>
+                <w:b/>
+                <w:bCs/>
+              </w:rPr>
+            </w:pPr>
+            <w:r>
+              <w:rPr>
+                <w:b/>
+                <w:bCs/>
+              </w:rPr>
+              <w:t>200</w:t>
+            </w:r>
+          </w:p>
+        </w:tc>
+        <w:tc>
+          <w:tcPr>
+            <w:tcW w:w="551" w:type="dxa"/>
+            <w:tcBorders>
+              <w:left w:val="nil"/>
+              <w:bottom w:val="nil"/>
+              <w:right w:val="nil"/>
+            </w:tcBorders>
+          </w:tcPr>
+          <w:p>
+            <w:pPr>
+              <w:jc w:val="center"/>
+              <w:rPr>
+                <w:b/>
+                <w:bCs/>
+              </w:rPr>
+            </w:pPr>
+            <w:r>
+              <w:rPr>
+                <w:b/>
+                <w:bCs/>
+              </w:rPr>
+              <w:t>210</w:t>
+            </w:r>
+          </w:p>
+        </w:tc>
+        <w:tc>
+          <w:tcPr>
+            <w:tcW w:w="551" w:type="dxa"/>
+            <w:tcBorders>
+              <w:left w:val="nil"/>
+              <w:bottom w:val="nil"/>
+              <w:right w:val="nil"/>
+            </w:tcBorders>
+          </w:tcPr>
+          <w:p>
+            <w:pPr>
+              <w:jc w:val="center"/>
+              <w:rPr>
+                <w:b/>
+                <w:bCs/>
+              </w:rPr>
+            </w:pPr>
+            <w:r>
+              <w:rPr>
+                <w:b/>
+                <w:bCs/>
+              </w:rPr>
+              <w:t>220</w:t>
+            </w:r>
+          </w:p>
+        </w:tc>
+        <w:tc>
+          <w:tcPr>
+            <w:tcW w:w="551" w:type="dxa"/>
+            <w:tcBorders>
+              <w:left w:val="nil"/>
+              <w:bottom w:val="nil"/>
+              <w:right w:val="nil"/>
+            </w:tcBorders>
+          </w:tcPr>
+          <w:p>
+            <w:pPr>
+              <w:jc w:val="center"/>
+              <w:rPr>
+                <w:b/>
+                <w:bCs/>
+              </w:rPr>
+            </w:pPr>
+            <w:r>
+              <w:rPr>
+                <w:b/>
+                <w:bCs/>
+              </w:rPr>
+              <w:t>230</w:t>
+            </w:r>
+          </w:p>
+        </w:tc>
+        <w:tc>
+          <w:tcPr>
+            <w:tcW w:w="551" w:type="dxa"/>
+            <w:tcBorders>
+              <w:left w:val="nil"/>
+              <w:bottom w:val="nil"/>
+              <w:right w:val="nil"/>
+            </w:tcBorders>
+          </w:tcPr>
+          <w:p>
+            <w:pPr>
+              <w:jc w:val="center"/>
+              <w:rPr>
+                <w:b/>
+                <w:bCs/>
+              </w:rPr>
+            </w:pPr>
+            <w:r>
+              <w:rPr>
+                <w:b/>
+                <w:bCs/>
+              </w:rPr>
+              <w:t xml:space="preserve">240 </w:t>
+            </w:r>
+          </w:p>
+        </w:tc>
+        <w:tc>
+          <w:tcPr>
+            <w:tcW w:w="551" w:type="dxa"/>
+            <w:tcBorders>
+              <w:left w:val="nil"/>
+              <w:bottom w:val="nil"/>
+              <w:right w:val="nil"/>
+            </w:tcBorders>
+          </w:tcPr>
+          <w:p>
+            <w:pPr>
+              <w:jc w:val="center"/>
+              <w:rPr>
+                <w:b/>
+                <w:bCs/>
+              </w:rPr>
+            </w:pPr>
+            <w:r>
+              <w:rPr>
+                <w:b/>
+                <w:bCs/>
+              </w:rPr>
+              <w:t>250</w:t>
+            </w:r>
+          </w:p>
+        </w:tc>
+        <w:tc>
+          <w:tcPr>
+            <w:tcW w:w="551" w:type="dxa"/>
+            <w:tcBorders>
+              <w:left w:val="nil"/>
+              <w:bottom w:val="nil"/>
+              <w:right w:val="nil"/>
+            </w:tcBorders>
+          </w:tcPr>
+          <w:p>
+            <w:pPr>
+              <w:jc w:val="center"/>
+              <w:rPr>
+                <w:b/>
+                <w:bCs/>
+              </w:rPr>
+            </w:pPr>
+            <w:r>
+              <w:rPr>
+                <w:b/>
+                <w:bCs/>
+              </w:rPr>
+              <w:t>260</w:t>
+            </w:r>
+          </w:p>
+        </w:tc>
+        <w:tc>
+          <w:tcPr>
+            <w:tcW w:w="551" w:type="dxa"/>
+            <w:tcBorders>
+              <w:left w:val="nil"/>
+              <w:bottom w:val="nil"/>
+              <w:right w:val="nil"/>
+            </w:tcBorders>
+          </w:tcPr>
+          <w:p>
+            <w:pPr>
+              <w:jc w:val="center"/>
+              <w:rPr>
+                <w:b/>
+                <w:bCs/>
+              </w:rPr>
+            </w:pPr>
+            <w:r>
+              <w:rPr>
+                <w:b/>
+                <w:bCs/>
+              </w:rPr>
+              <w:t>270</w:t>
+            </w:r>
+          </w:p>
+        </w:tc>
+      </w:tr>
+    </w:tbl>
+    <w:p/>
     <w:p/>
     <w:sectPr>
       <w:pgSz w:w="11906" w:h="16838"/>
